--- a/ACR_Review.docx
+++ b/ACR_Review.docx
@@ -191,7 +191,6 @@
       <w:pPr>
         <w:pStyle w:val="Text"/>
         <w:rPr>
-          <w:rFonts w:hint="eastAsia"/>
           <w:color w:val="000000"/>
           <w:szCs w:val="18"/>
           <w:lang w:eastAsia="zh-CN"/>
@@ -290,19 +289,7 @@
         <w:rPr>
           <w:lang w:eastAsia="zh-CN"/>
         </w:rPr>
-        <w:t>[</w:t>
-      </w:r>
-      <w:r>
-        <w:rPr>
-          <w:lang w:eastAsia="zh-CN"/>
-        </w:rPr>
-        <w:t>1</w:t>
-      </w:r>
-      <w:r>
-        <w:rPr>
-          <w:lang w:eastAsia="zh-CN"/>
-        </w:rPr>
-        <w:t>]</w:t>
+        <w:t>[1]</w:t>
       </w:r>
       <w:r>
         <w:rPr>
@@ -375,13 +362,7 @@
         <w:rPr>
           <w:lang w:eastAsia="zh-CN"/>
         </w:rPr>
-        <w:t>[2</w:t>
-      </w:r>
-      <w:r>
-        <w:rPr>
-          <w:lang w:eastAsia="zh-CN"/>
-        </w:rPr>
-        <w:t>]</w:t>
+        <w:t>[2]</w:t>
       </w:r>
       <w:r>
         <w:rPr>
@@ -643,7 +624,6 @@
         </w:numPr>
         <w:ind w:firstLineChars="0"/>
         <w:rPr>
-          <w:rFonts w:hint="eastAsia"/>
           <w:lang w:eastAsia="zh-CN"/>
         </w:rPr>
       </w:pPr>
@@ -705,7 +685,19 @@
         <w:rPr>
           <w:lang w:eastAsia="zh-CN"/>
         </w:rPr>
-        <w:t xml:space="preserve"> compute the DFT </w:t>
+        <w:t xml:space="preserve"> compute the </w:t>
+      </w:r>
+      <w:r>
+        <w:rPr>
+          <w:lang w:eastAsia="zh-CN"/>
+        </w:rPr>
+        <w:t>ST</w:t>
+      </w:r>
+      <w:r>
+        <w:rPr>
+          <w:lang w:eastAsia="zh-CN"/>
+        </w:rPr>
+        <w:t xml:space="preserve">FT </w:t>
       </w:r>
       <m:oMath>
         <m:r>
@@ -1282,2159 +1274,2649 @@
     </w:p>
     <w:p>
       <w:pPr>
-        <w:ind w:left="404"/>
-        <w:rPr>
-          <w:lang w:eastAsia="zh-CN"/>
-        </w:rPr>
-      </w:pPr>
-    </w:p>
-    <w:p>
-      <w:pPr>
-        <w:ind w:left="404"/>
+        <w:ind w:left="202"/>
+        <w:rPr>
+          <w:lang w:eastAsia="zh-CN"/>
+        </w:rPr>
+      </w:pPr>
+      <w:r>
         <w:rPr>
           <w:rFonts w:hint="eastAsia"/>
           <w:lang w:eastAsia="zh-CN"/>
         </w:rPr>
-      </w:pPr>
-      <w:bookmarkStart w:id="0" w:name="_GoBack"/>
-      <w:bookmarkEnd w:id="0"/>
+        <w:t>F</w:t>
+      </w:r>
+      <w:r>
+        <w:rPr>
+          <w:lang w:eastAsia="zh-CN"/>
+        </w:rPr>
+        <w:t>igure 1 is an example of PCP, also known as chroma vector</w:t>
+      </w:r>
+      <w:r>
+        <w:rPr>
+          <w:lang w:eastAsia="zh-CN"/>
+        </w:rPr>
+        <w:t xml:space="preserve"> (generated in </w:t>
+      </w:r>
+      <w:r>
+        <w:rPr>
+          <w:lang w:eastAsia="zh-CN"/>
+        </w:rPr>
+        <w:fldChar w:fldCharType="begin"/>
+      </w:r>
+      <w:r>
+        <w:rPr>
+          <w:lang w:eastAsia="zh-CN"/>
+        </w:rPr>
+        <w:instrText xml:space="preserve"> REF _Ref517287364 \w \h </w:instrText>
+      </w:r>
+      <w:r>
+        <w:rPr>
+          <w:lang w:eastAsia="zh-CN"/>
+        </w:rPr>
+      </w:r>
+      <w:r>
+        <w:rPr>
+          <w:lang w:eastAsia="zh-CN"/>
+        </w:rPr>
+        <w:fldChar w:fldCharType="separate"/>
+      </w:r>
+      <w:r>
+        <w:rPr>
+          <w:lang w:eastAsia="zh-CN"/>
+        </w:rPr>
+        <w:t>[3]</w:t>
+      </w:r>
+      <w:r>
+        <w:rPr>
+          <w:lang w:eastAsia="zh-CN"/>
+        </w:rPr>
+        <w:fldChar w:fldCharType="end"/>
+      </w:r>
+      <w:r>
+        <w:rPr>
+          <w:lang w:eastAsia="zh-CN"/>
+        </w:rPr>
+        <w:t>)</w:t>
+      </w:r>
+      <w:r>
+        <w:rPr>
+          <w:lang w:eastAsia="zh-CN"/>
+        </w:rPr>
+        <w:t>:</w:t>
+      </w:r>
     </w:p>
     <w:p>
       <w:pPr>
         <w:keepNext/>
-      </w:pPr>
-    </w:p>
-    <w:p>
-      <w:pPr>
-        <w:pStyle w:val="2"/>
-        <w:numPr>
-          <w:ilvl w:val="0"/>
-          <w:numId w:val="0"/>
-        </w:numPr>
+        <w:jc w:val="center"/>
       </w:pPr>
       <w:r>
         <w:rPr>
           <w:noProof/>
-        </w:rPr>
-        <mc:AlternateContent>
-          <mc:Choice Requires="wps">
-            <w:drawing>
-              <wp:inline distT="0" distB="0" distL="0" distR="0">
-                <wp:extent cx="3154680" cy="4048760"/>
-                <wp:effectExtent l="0" t="0" r="7620" b="8890"/>
-                <wp:docPr id="1" name="Text Box 2"/>
-                <wp:cNvGraphicFramePr>
-                  <a:graphicFrameLocks xmlns:a="http://schemas.openxmlformats.org/drawingml/2006/main"/>
-                </wp:cNvGraphicFramePr>
-                <a:graphic xmlns:a="http://schemas.openxmlformats.org/drawingml/2006/main">
-                  <a:graphicData uri="http://schemas.microsoft.com/office/word/2010/wordprocessingShape">
-                    <wps:wsp>
-                      <wps:cNvSpPr txBox="1">
-                        <a:spLocks noChangeArrowheads="1"/>
-                      </wps:cNvSpPr>
-                      <wps:spPr bwMode="auto">
-                        <a:xfrm>
-                          <a:off x="0" y="0"/>
-                          <a:ext cx="3154680" cy="4048760"/>
-                        </a:xfrm>
-                        <a:prstGeom prst="rect">
-                          <a:avLst/>
-                        </a:prstGeom>
-                        <a:solidFill>
-                          <a:srgbClr val="FFFFFF"/>
-                        </a:solidFill>
-                        <a:ln>
-                          <a:noFill/>
-                        </a:ln>
-                        <a:extLst>
-                          <a:ext uri="{91240B29-F687-4f45-9708-019B960494DF}">
-                            <a14:hiddenLine xmlns:o="urn:schemas-microsoft-com:office:office" xmlns:v="urn:schemas-microsoft-com:vml" xmlns:w10="urn:schemas-microsoft-com:office:word" xmlns:w="http://schemas.openxmlformats.org/wordprocessingml/2006/main" xmlns:a14="http://schemas.microsoft.com/office/drawing/2010/main" xmlns="" w="9525">
-                              <a:solidFill>
-                                <a:srgbClr val="000000"/>
-                              </a:solidFill>
-                              <a:miter lim="800000"/>
-                              <a:headEnd/>
-                              <a:tailEnd/>
-                            </a14:hiddenLine>
-                          </a:ext>
-                        </a:extLst>
-                      </wps:spPr>
-                      <wps:txbx>
-                        <w:txbxContent>
-                          <w:p>
-                            <w:pPr>
-                              <w:pStyle w:val="TableTitle"/>
-                            </w:pPr>
-                            <w:r>
-                              <w:t>TABLE I</w:t>
-                            </w:r>
-                          </w:p>
-                          <w:p>
-                            <w:pPr>
-                              <w:pStyle w:val="TableTitle"/>
-                            </w:pPr>
-                            <w:r>
-                              <w:t>DNS Poisoning status</w:t>
-                            </w:r>
-                          </w:p>
-                          <w:tbl>
-                            <w:tblPr>
-                              <w:tblW w:w="5040" w:type="dxa"/>
-                              <w:tblInd w:w="108" w:type="dxa"/>
-                              <w:tblBorders>
-                                <w:top w:val="single" w:sz="12" w:space="0" w:color="808080"/>
-                                <w:bottom w:val="single" w:sz="12" w:space="0" w:color="808080"/>
-                              </w:tblBorders>
-                              <w:tblLayout w:type="fixed"/>
-                              <w:tblLook w:val="0000" w:firstRow="0" w:lastRow="0" w:firstColumn="0" w:lastColumn="0" w:noHBand="0" w:noVBand="0"/>
-                            </w:tblPr>
-                            <w:tblGrid>
-                              <w:gridCol w:w="885"/>
-                              <w:gridCol w:w="1545"/>
-                              <w:gridCol w:w="2610"/>
-                            </w:tblGrid>
-                            <w:tr>
-                              <w:trPr>
-                                <w:trHeight w:val="440"/>
-                              </w:trPr>
-                              <w:tc>
-                                <w:tcPr>
-                                  <w:tcW w:w="885" w:type="dxa"/>
-                                  <w:tcBorders>
-                                    <w:top w:val="double" w:sz="6" w:space="0" w:color="auto"/>
-                                    <w:left w:val="nil"/>
-                                    <w:bottom w:val="single" w:sz="6" w:space="0" w:color="auto"/>
-                                    <w:right w:val="nil"/>
-                                  </w:tcBorders>
-                                  <w:vAlign w:val="center"/>
-                                </w:tcPr>
-                                <w:p>
-                                  <w:pPr>
-                                    <w:jc w:val="center"/>
-                                    <w:rPr>
-                                      <w:sz w:val="16"/>
-                                      <w:szCs w:val="16"/>
-                                    </w:rPr>
-                                  </w:pPr>
-                                  <w:r>
-                                    <w:rPr>
-                                      <w:sz w:val="16"/>
-                                      <w:szCs w:val="16"/>
-                                    </w:rPr>
-                                    <w:t>ISP name</w:t>
-                                  </w:r>
-                                </w:p>
-                              </w:tc>
-                              <w:tc>
-                                <w:tcPr>
-                                  <w:tcW w:w="1545" w:type="dxa"/>
-                                  <w:tcBorders>
-                                    <w:top w:val="double" w:sz="6" w:space="0" w:color="auto"/>
-                                    <w:left w:val="nil"/>
-                                    <w:bottom w:val="single" w:sz="6" w:space="0" w:color="auto"/>
-                                    <w:right w:val="nil"/>
-                                  </w:tcBorders>
-                                  <w:vAlign w:val="center"/>
-                                </w:tcPr>
-                                <w:p>
-                                  <w:pPr>
-                                    <w:pStyle w:val="TableTitle"/>
-                                    <w:rPr>
-                                      <w:smallCaps w:val="0"/>
-                                    </w:rPr>
-                                  </w:pPr>
-                                  <w:r>
-                                    <w:rPr>
-                                      <w:smallCaps w:val="0"/>
-                                    </w:rPr>
-                                    <w:t>Website</w:t>
-                                  </w:r>
-                                </w:p>
-                              </w:tc>
-                              <w:tc>
-                                <w:tcPr>
-                                  <w:tcW w:w="2610" w:type="dxa"/>
-                                  <w:tcBorders>
-                                    <w:top w:val="double" w:sz="6" w:space="0" w:color="auto"/>
-                                    <w:left w:val="nil"/>
-                                    <w:bottom w:val="single" w:sz="6" w:space="0" w:color="auto"/>
-                                    <w:right w:val="nil"/>
-                                  </w:tcBorders>
-                                  <w:vAlign w:val="center"/>
-                                </w:tcPr>
-                                <w:p>
-                                  <w:pPr>
-                                    <w:jc w:val="center"/>
-                                    <w:rPr>
-                                      <w:sz w:val="16"/>
-                                      <w:szCs w:val="16"/>
-                                    </w:rPr>
-                                  </w:pPr>
-                                  <w:r>
-                                    <w:rPr>
-                                      <w:sz w:val="16"/>
-                                      <w:szCs w:val="16"/>
-                                    </w:rPr>
-                                    <w:t>Poison</w:t>
-                                  </w:r>
-                                  <w:r>
-                                    <w:rPr>
-                                      <w:sz w:val="16"/>
-                                      <w:szCs w:val="16"/>
-                                    </w:rPr>
-                                    <w:t>ed</w:t>
-                                  </w:r>
-                                  <w:r>
-                                    <w:rPr>
-                                      <w:sz w:val="16"/>
-                                      <w:szCs w:val="16"/>
-                                    </w:rPr>
-                                    <w:t xml:space="preserve"> or not</w:t>
-                                  </w:r>
-                                </w:p>
-                              </w:tc>
-                            </w:tr>
-                            <w:tr>
-                              <w:tc>
-                                <w:tcPr>
-                                  <w:tcW w:w="885" w:type="dxa"/>
-                                  <w:tcBorders>
-                                    <w:top w:val="nil"/>
-                                    <w:left w:val="nil"/>
-                                    <w:bottom w:val="nil"/>
-                                    <w:right w:val="nil"/>
-                                  </w:tcBorders>
-                                </w:tcPr>
-                                <w:p>
-                                  <w:pPr>
-                                    <w:rPr>
-                                      <w:sz w:val="16"/>
-                                      <w:szCs w:val="16"/>
-                                    </w:rPr>
-                                  </w:pPr>
-                                  <w:proofErr w:type="spellStart"/>
-                                  <w:r>
-                                    <w:rPr>
-                                      <w:sz w:val="16"/>
-                                      <w:szCs w:val="16"/>
-                                    </w:rPr>
-                                    <w:t>广东电信</w:t>
-                                  </w:r>
-                                  <w:proofErr w:type="spellEnd"/>
-                                </w:p>
-                              </w:tc>
-                              <w:tc>
-                                <w:tcPr>
-                                  <w:tcW w:w="1545" w:type="dxa"/>
-                                  <w:tcBorders>
-                                    <w:top w:val="nil"/>
-                                    <w:left w:val="nil"/>
-                                    <w:bottom w:val="nil"/>
-                                    <w:right w:val="nil"/>
-                                  </w:tcBorders>
-                                </w:tcPr>
-                                <w:p>
-                                  <w:pPr>
-                                    <w:rPr>
-                                      <w:sz w:val="16"/>
-                                      <w:szCs w:val="16"/>
-                                    </w:rPr>
-                                  </w:pPr>
-                                  <w:r>
-                                    <w:rPr>
-                                      <w:sz w:val="16"/>
-                                      <w:szCs w:val="16"/>
-                                    </w:rPr>
-                                    <w:t>Google.com</w:t>
-                                  </w:r>
-                                </w:p>
-                              </w:tc>
-                              <w:tc>
-                                <w:tcPr>
-                                  <w:tcW w:w="2610" w:type="dxa"/>
-                                  <w:tcBorders>
-                                    <w:top w:val="nil"/>
-                                    <w:left w:val="nil"/>
-                                    <w:bottom w:val="nil"/>
-                                    <w:right w:val="nil"/>
-                                  </w:tcBorders>
-                                </w:tcPr>
-                                <w:p>
-                                  <w:pPr>
-                                    <w:rPr>
-                                      <w:sz w:val="16"/>
-                                      <w:szCs w:val="16"/>
-                                    </w:rPr>
-                                  </w:pPr>
-                                  <w:r>
-                                    <w:rPr>
-                                      <w:sz w:val="16"/>
-                                      <w:szCs w:val="16"/>
-                                    </w:rPr>
-                                    <w:t>Not poisoned</w:t>
-                                  </w:r>
-                                </w:p>
-                              </w:tc>
-                            </w:tr>
-                            <w:tr>
-                              <w:tc>
-                                <w:tcPr>
-                                  <w:tcW w:w="885" w:type="dxa"/>
-                                  <w:tcBorders>
-                                    <w:top w:val="nil"/>
-                                    <w:left w:val="nil"/>
-                                    <w:bottom w:val="nil"/>
-                                    <w:right w:val="nil"/>
-                                  </w:tcBorders>
-                                </w:tcPr>
-                                <w:p>
-                                  <w:pPr>
-                                    <w:rPr>
-                                      <w:iCs/>
-                                      <w:sz w:val="16"/>
-                                      <w:szCs w:val="16"/>
-                                    </w:rPr>
-                                  </w:pPr>
-                                  <w:proofErr w:type="spellStart"/>
-                                  <w:r>
-                                    <w:rPr>
-                                      <w:iCs/>
-                                      <w:sz w:val="16"/>
-                                      <w:szCs w:val="16"/>
-                                    </w:rPr>
-                                    <w:t>广东电信</w:t>
-                                  </w:r>
-                                  <w:proofErr w:type="spellEnd"/>
-                                </w:p>
-                              </w:tc>
-                              <w:tc>
-                                <w:tcPr>
-                                  <w:tcW w:w="1545" w:type="dxa"/>
-                                  <w:tcBorders>
-                                    <w:top w:val="nil"/>
-                                    <w:left w:val="nil"/>
-                                    <w:bottom w:val="nil"/>
-                                    <w:right w:val="nil"/>
-                                  </w:tcBorders>
-                                </w:tcPr>
-                                <w:p>
-                                  <w:pPr>
-                                    <w:rPr>
-                                      <w:sz w:val="16"/>
-                                      <w:szCs w:val="16"/>
-                                    </w:rPr>
-                                  </w:pPr>
-                                  <w:r>
-                                    <w:rPr>
-                                      <w:sz w:val="16"/>
-                                      <w:szCs w:val="16"/>
-                                    </w:rPr>
-                                    <w:t>Twitter.com</w:t>
-                                  </w:r>
-                                </w:p>
-                              </w:tc>
-                              <w:tc>
-                                <w:tcPr>
-                                  <w:tcW w:w="2610" w:type="dxa"/>
-                                  <w:tcBorders>
-                                    <w:top w:val="nil"/>
-                                    <w:left w:val="nil"/>
-                                    <w:bottom w:val="nil"/>
-                                    <w:right w:val="nil"/>
-                                  </w:tcBorders>
-                                </w:tcPr>
-                                <w:p>
-                                  <w:pPr>
-                                    <w:rPr>
-                                      <w:sz w:val="16"/>
-                                      <w:szCs w:val="16"/>
-                                    </w:rPr>
-                                  </w:pPr>
-                                  <w:r>
-                                    <w:rPr>
-                                      <w:sz w:val="16"/>
-                                      <w:szCs w:val="16"/>
-                                    </w:rPr>
-                                    <w:t>P</w:t>
-                                  </w:r>
-                                  <w:r>
-                                    <w:rPr>
-                                      <w:sz w:val="16"/>
-                                      <w:szCs w:val="16"/>
-                                    </w:rPr>
-                                    <w:t>oisoned</w:t>
-                                  </w:r>
-                                </w:p>
-                              </w:tc>
-                            </w:tr>
-                            <w:tr>
-                              <w:tc>
-                                <w:tcPr>
-                                  <w:tcW w:w="885" w:type="dxa"/>
-                                  <w:tcBorders>
-                                    <w:top w:val="nil"/>
-                                    <w:left w:val="nil"/>
-                                    <w:bottom w:val="nil"/>
-                                    <w:right w:val="nil"/>
-                                  </w:tcBorders>
-                                </w:tcPr>
-                                <w:p>
-                                  <w:pPr>
-                                    <w:rPr>
-                                      <w:iCs/>
-                                      <w:sz w:val="16"/>
-                                      <w:szCs w:val="16"/>
-                                    </w:rPr>
-                                  </w:pPr>
-                                  <w:proofErr w:type="spellStart"/>
-                                  <w:r>
-                                    <w:rPr>
-                                      <w:iCs/>
-                                      <w:sz w:val="16"/>
-                                      <w:szCs w:val="16"/>
-                                    </w:rPr>
-                                    <w:t>广东电信</w:t>
-                                  </w:r>
-                                  <w:proofErr w:type="spellEnd"/>
-                                </w:p>
-                              </w:tc>
-                              <w:tc>
-                                <w:tcPr>
-                                  <w:tcW w:w="1545" w:type="dxa"/>
-                                  <w:tcBorders>
-                                    <w:top w:val="nil"/>
-                                    <w:left w:val="nil"/>
-                                    <w:bottom w:val="nil"/>
-                                    <w:right w:val="nil"/>
-                                  </w:tcBorders>
-                                </w:tcPr>
-                                <w:p>
-                                  <w:pPr>
-                                    <w:rPr>
-                                      <w:sz w:val="16"/>
-                                      <w:szCs w:val="16"/>
-                                    </w:rPr>
-                                  </w:pPr>
-                                  <w:r>
-                                    <w:rPr>
-                                      <w:sz w:val="16"/>
-                                      <w:szCs w:val="16"/>
-                                    </w:rPr>
-                                    <w:t>Fake address</w:t>
-                                  </w:r>
-                                </w:p>
-                              </w:tc>
-                              <w:tc>
-                                <w:tcPr>
-                                  <w:tcW w:w="2610" w:type="dxa"/>
-                                  <w:tcBorders>
-                                    <w:top w:val="nil"/>
-                                    <w:left w:val="nil"/>
-                                    <w:bottom w:val="nil"/>
-                                    <w:right w:val="nil"/>
-                                  </w:tcBorders>
-                                </w:tcPr>
-                                <w:p>
-                                  <w:pPr>
-                                    <w:rPr>
-                                      <w:sz w:val="16"/>
-                                      <w:szCs w:val="16"/>
-                                    </w:rPr>
-                                  </w:pPr>
-                                  <w:bookmarkStart w:id="1" w:name="OLE_LINK2"/>
-                                  <w:r>
-                                    <w:rPr>
-                                      <w:sz w:val="16"/>
-                                      <w:szCs w:val="16"/>
-                                    </w:rPr>
-                                    <w:t>Not poisoned</w:t>
-                                  </w:r>
-                                  <w:r>
-                                    <w:rPr>
-                                      <w:sz w:val="16"/>
-                                      <w:szCs w:val="16"/>
-                                    </w:rPr>
-                                    <w:t xml:space="preserve"> (Non-exist domain)</w:t>
-                                  </w:r>
-                                  <w:bookmarkEnd w:id="1"/>
-                                </w:p>
-                              </w:tc>
-                            </w:tr>
-                            <w:tr>
-                              <w:tc>
-                                <w:tcPr>
-                                  <w:tcW w:w="885" w:type="dxa"/>
-                                  <w:tcBorders>
-                                    <w:top w:val="nil"/>
-                                    <w:left w:val="nil"/>
-                                    <w:bottom w:val="nil"/>
-                                    <w:right w:val="nil"/>
-                                  </w:tcBorders>
-                                </w:tcPr>
-                                <w:p>
-                                  <w:pPr>
-                                    <w:rPr>
-                                      <w:iCs/>
-                                      <w:sz w:val="16"/>
-                                      <w:szCs w:val="16"/>
-                                    </w:rPr>
-                                  </w:pPr>
-                                  <w:proofErr w:type="spellStart"/>
-                                  <w:r>
-                                    <w:rPr>
-                                      <w:iCs/>
-                                      <w:sz w:val="16"/>
-                                      <w:szCs w:val="16"/>
-                                    </w:rPr>
-                                    <w:t>济南联通</w:t>
-                                  </w:r>
-                                  <w:proofErr w:type="spellEnd"/>
-                                </w:p>
-                              </w:tc>
-                              <w:tc>
-                                <w:tcPr>
-                                  <w:tcW w:w="1545" w:type="dxa"/>
-                                  <w:tcBorders>
-                                    <w:top w:val="nil"/>
-                                    <w:left w:val="nil"/>
-                                    <w:bottom w:val="nil"/>
-                                    <w:right w:val="nil"/>
-                                  </w:tcBorders>
-                                </w:tcPr>
-                                <w:p>
-                                  <w:pPr>
-                                    <w:rPr>
-                                      <w:sz w:val="16"/>
-                                      <w:szCs w:val="16"/>
-                                      <w:vertAlign w:val="superscript"/>
-                                    </w:rPr>
-                                  </w:pPr>
-                                  <w:r>
-                                    <w:rPr>
-                                      <w:sz w:val="16"/>
-                                      <w:szCs w:val="16"/>
-                                    </w:rPr>
-                                    <w:t>Google.com</w:t>
-                                  </w:r>
-                                </w:p>
-                              </w:tc>
-                              <w:tc>
-                                <w:tcPr>
-                                  <w:tcW w:w="2610" w:type="dxa"/>
-                                  <w:tcBorders>
-                                    <w:top w:val="nil"/>
-                                    <w:left w:val="nil"/>
-                                    <w:bottom w:val="nil"/>
-                                    <w:right w:val="nil"/>
-                                  </w:tcBorders>
-                                </w:tcPr>
-                                <w:p>
-                                  <w:pPr>
-                                    <w:rPr>
-                                      <w:sz w:val="16"/>
-                                      <w:szCs w:val="16"/>
-                                    </w:rPr>
-                                  </w:pPr>
-                                  <w:r>
-                                    <w:rPr>
-                                      <w:sz w:val="16"/>
-                                      <w:szCs w:val="16"/>
-                                    </w:rPr>
-                                    <w:t xml:space="preserve">Poisoned </w:t>
-                                  </w:r>
-                                </w:p>
-                              </w:tc>
-                            </w:tr>
-                            <w:tr>
-                              <w:tc>
-                                <w:tcPr>
-                                  <w:tcW w:w="885" w:type="dxa"/>
-                                  <w:tcBorders>
-                                    <w:top w:val="nil"/>
-                                    <w:left w:val="nil"/>
-                                    <w:bottom w:val="nil"/>
-                                    <w:right w:val="nil"/>
-                                  </w:tcBorders>
-                                </w:tcPr>
-                                <w:p>
-                                  <w:pPr>
-                                    <w:rPr>
-                                      <w:iCs/>
-                                      <w:sz w:val="16"/>
-                                      <w:szCs w:val="16"/>
-                                    </w:rPr>
-                                  </w:pPr>
-                                  <w:proofErr w:type="spellStart"/>
-                                  <w:r>
-                                    <w:rPr>
-                                      <w:iCs/>
-                                      <w:sz w:val="16"/>
-                                      <w:szCs w:val="16"/>
-                                    </w:rPr>
-                                    <w:t>济南联通</w:t>
-                                  </w:r>
-                                  <w:proofErr w:type="spellEnd"/>
-                                </w:p>
-                              </w:tc>
-                              <w:tc>
-                                <w:tcPr>
-                                  <w:tcW w:w="1545" w:type="dxa"/>
-                                  <w:tcBorders>
-                                    <w:top w:val="nil"/>
-                                    <w:left w:val="nil"/>
-                                    <w:bottom w:val="nil"/>
-                                    <w:right w:val="nil"/>
-                                  </w:tcBorders>
-                                </w:tcPr>
-                                <w:p>
-                                  <w:pPr>
-                                    <w:rPr>
-                                      <w:sz w:val="16"/>
-                                      <w:szCs w:val="16"/>
-                                    </w:rPr>
-                                  </w:pPr>
-                                  <w:r>
-                                    <w:rPr>
-                                      <w:sz w:val="16"/>
-                                      <w:szCs w:val="16"/>
-                                    </w:rPr>
-                                    <w:t>Twitter.com</w:t>
-                                  </w:r>
-                                </w:p>
-                              </w:tc>
-                              <w:tc>
-                                <w:tcPr>
-                                  <w:tcW w:w="2610" w:type="dxa"/>
-                                  <w:tcBorders>
-                                    <w:top w:val="nil"/>
-                                    <w:left w:val="nil"/>
-                                    <w:bottom w:val="nil"/>
-                                    <w:right w:val="nil"/>
-                                  </w:tcBorders>
-                                </w:tcPr>
-                                <w:p>
-                                  <w:pPr>
-                                    <w:rPr>
-                                      <w:sz w:val="16"/>
-                                      <w:szCs w:val="16"/>
-                                    </w:rPr>
-                                  </w:pPr>
-                                  <w:bookmarkStart w:id="2" w:name="OLE_LINK1"/>
-                                  <w:r>
-                                    <w:rPr>
-                                      <w:sz w:val="16"/>
-                                      <w:szCs w:val="16"/>
-                                    </w:rPr>
-                                    <w:t>Poisoned</w:t>
-                                  </w:r>
-                                  <w:bookmarkEnd w:id="2"/>
-                                </w:p>
-                              </w:tc>
-                            </w:tr>
-                            <w:tr>
-                              <w:tc>
-                                <w:tcPr>
-                                  <w:tcW w:w="885" w:type="dxa"/>
-                                  <w:tcBorders>
-                                    <w:top w:val="nil"/>
-                                    <w:left w:val="nil"/>
-                                    <w:bottom w:val="nil"/>
-                                    <w:right w:val="nil"/>
-                                  </w:tcBorders>
-                                </w:tcPr>
-                                <w:p>
-                                  <w:pPr>
-                                    <w:rPr>
-                                      <w:iCs/>
-                                      <w:sz w:val="16"/>
-                                      <w:szCs w:val="16"/>
-                                    </w:rPr>
-                                  </w:pPr>
-                                  <w:proofErr w:type="spellStart"/>
-                                  <w:r>
-                                    <w:rPr>
-                                      <w:iCs/>
-                                      <w:sz w:val="16"/>
-                                      <w:szCs w:val="16"/>
-                                    </w:rPr>
-                                    <w:t>济南联通</w:t>
-                                  </w:r>
-                                  <w:proofErr w:type="spellEnd"/>
-                                </w:p>
-                              </w:tc>
-                              <w:tc>
-                                <w:tcPr>
-                                  <w:tcW w:w="1545" w:type="dxa"/>
-                                  <w:tcBorders>
-                                    <w:top w:val="nil"/>
-                                    <w:left w:val="nil"/>
-                                    <w:bottom w:val="nil"/>
-                                    <w:right w:val="nil"/>
-                                  </w:tcBorders>
-                                </w:tcPr>
-                                <w:p>
-                                  <w:pPr>
-                                    <w:rPr>
-                                      <w:sz w:val="16"/>
-                                      <w:szCs w:val="16"/>
-                                    </w:rPr>
-                                  </w:pPr>
-                                  <w:r>
-                                    <w:rPr>
-                                      <w:sz w:val="16"/>
-                                      <w:szCs w:val="16"/>
-                                    </w:rPr>
-                                    <w:t>Fake address</w:t>
-                                  </w:r>
-                                </w:p>
-                              </w:tc>
-                              <w:tc>
-                                <w:tcPr>
-                                  <w:tcW w:w="2610" w:type="dxa"/>
-                                  <w:tcBorders>
-                                    <w:top w:val="nil"/>
-                                    <w:left w:val="nil"/>
-                                    <w:bottom w:val="nil"/>
-                                    <w:right w:val="nil"/>
-                                  </w:tcBorders>
-                                </w:tcPr>
-                                <w:p>
-                                  <w:pPr>
-                                    <w:rPr>
-                                      <w:sz w:val="16"/>
-                                      <w:szCs w:val="16"/>
-                                    </w:rPr>
-                                  </w:pPr>
-                                  <w:r>
-                                    <w:rPr>
-                                      <w:sz w:val="16"/>
-                                      <w:szCs w:val="16"/>
-                                    </w:rPr>
-                                    <w:t xml:space="preserve">Poisoned (Fake </w:t>
-                                  </w:r>
-                                  <w:proofErr w:type="spellStart"/>
-                                  <w:r>
-                                    <w:rPr>
-                                      <w:sz w:val="16"/>
-                                      <w:szCs w:val="16"/>
-                                    </w:rPr>
-                                    <w:t>doain</w:t>
-                                  </w:r>
-                                  <w:proofErr w:type="spellEnd"/>
-                                  <w:r>
-                                    <w:rPr>
-                                      <w:sz w:val="16"/>
-                                      <w:szCs w:val="16"/>
-                                    </w:rPr>
-                                    <w:t>)</w:t>
-                                  </w:r>
-                                </w:p>
-                              </w:tc>
-                            </w:tr>
-                            <w:tr>
-                              <w:tc>
-                                <w:tcPr>
-                                  <w:tcW w:w="885" w:type="dxa"/>
-                                  <w:tcBorders>
-                                    <w:top w:val="nil"/>
-                                    <w:left w:val="nil"/>
-                                    <w:bottom w:val="nil"/>
-                                    <w:right w:val="nil"/>
-                                  </w:tcBorders>
-                                </w:tcPr>
-                                <w:p>
-                                  <w:pPr>
-                                    <w:rPr>
-                                      <w:sz w:val="16"/>
-                                      <w:szCs w:val="16"/>
-                                    </w:rPr>
-                                  </w:pPr>
-                                  <w:r>
-                                    <w:rPr>
-                                      <w:sz w:val="16"/>
-                                      <w:szCs w:val="16"/>
-                                    </w:rPr>
-                                    <w:t>8.8.8.8</w:t>
-                                  </w:r>
-                                </w:p>
-                              </w:tc>
-                              <w:tc>
-                                <w:tcPr>
-                                  <w:tcW w:w="1545" w:type="dxa"/>
-                                  <w:tcBorders>
-                                    <w:top w:val="nil"/>
-                                    <w:left w:val="nil"/>
-                                    <w:bottom w:val="nil"/>
-                                    <w:right w:val="nil"/>
-                                  </w:tcBorders>
-                                </w:tcPr>
-                                <w:p>
-                                  <w:pPr>
-                                    <w:rPr>
-                                      <w:sz w:val="16"/>
-                                      <w:szCs w:val="16"/>
-                                    </w:rPr>
-                                  </w:pPr>
-                                  <w:r>
-                                    <w:rPr>
-                                      <w:sz w:val="16"/>
-                                      <w:szCs w:val="16"/>
-                                    </w:rPr>
-                                    <w:t>Google.com</w:t>
-                                  </w:r>
-                                </w:p>
-                              </w:tc>
-                              <w:tc>
-                                <w:tcPr>
-                                  <w:tcW w:w="2610" w:type="dxa"/>
-                                  <w:tcBorders>
-                                    <w:top w:val="nil"/>
-                                    <w:left w:val="nil"/>
-                                    <w:bottom w:val="nil"/>
-                                    <w:right w:val="nil"/>
-                                  </w:tcBorders>
-                                </w:tcPr>
-                                <w:p>
-                                  <w:pPr>
-                                    <w:rPr>
-                                      <w:sz w:val="16"/>
-                                      <w:szCs w:val="16"/>
-                                    </w:rPr>
-                                  </w:pPr>
-                                  <w:r>
-                                    <w:rPr>
-                                      <w:sz w:val="16"/>
-                                      <w:szCs w:val="16"/>
-                                    </w:rPr>
-                                    <w:t>Poisoned</w:t>
-                                  </w:r>
-                                </w:p>
-                              </w:tc>
-                            </w:tr>
-                            <w:tr>
-                              <w:tc>
-                                <w:tcPr>
-                                  <w:tcW w:w="885" w:type="dxa"/>
-                                  <w:tcBorders>
-                                    <w:top w:val="nil"/>
-                                    <w:left w:val="nil"/>
-                                    <w:bottom w:val="nil"/>
-                                    <w:right w:val="nil"/>
-                                  </w:tcBorders>
-                                </w:tcPr>
-                                <w:p>
-                                  <w:pPr>
-                                    <w:rPr>
-                                      <w:iCs/>
-                                      <w:sz w:val="16"/>
-                                      <w:szCs w:val="16"/>
-                                    </w:rPr>
-                                  </w:pPr>
-                                  <w:r>
-                                    <w:rPr>
-                                      <w:sz w:val="16"/>
-                                      <w:szCs w:val="16"/>
-                                    </w:rPr>
-                                    <w:t>8.8.8.8</w:t>
-                                  </w:r>
-                                </w:p>
-                              </w:tc>
-                              <w:tc>
-                                <w:tcPr>
-                                  <w:tcW w:w="1545" w:type="dxa"/>
-                                  <w:tcBorders>
-                                    <w:top w:val="nil"/>
-                                    <w:left w:val="nil"/>
-                                    <w:bottom w:val="nil"/>
-                                    <w:right w:val="nil"/>
-                                  </w:tcBorders>
-                                </w:tcPr>
-                                <w:p>
-                                  <w:pPr>
-                                    <w:rPr>
-                                      <w:sz w:val="16"/>
-                                      <w:szCs w:val="16"/>
-                                    </w:rPr>
-                                  </w:pPr>
-                                  <w:r>
-                                    <w:rPr>
-                                      <w:sz w:val="16"/>
-                                      <w:szCs w:val="16"/>
-                                    </w:rPr>
-                                    <w:t>Twitter.com</w:t>
-                                  </w:r>
-                                </w:p>
-                              </w:tc>
-                              <w:tc>
-                                <w:tcPr>
-                                  <w:tcW w:w="2610" w:type="dxa"/>
-                                  <w:tcBorders>
-                                    <w:top w:val="nil"/>
-                                    <w:left w:val="nil"/>
-                                    <w:bottom w:val="nil"/>
-                                    <w:right w:val="nil"/>
-                                  </w:tcBorders>
-                                </w:tcPr>
-                                <w:p>
-                                  <w:pPr>
-                                    <w:rPr>
-                                      <w:sz w:val="16"/>
-                                      <w:szCs w:val="16"/>
-                                    </w:rPr>
-                                  </w:pPr>
-                                  <w:r>
-                                    <w:rPr>
-                                      <w:sz w:val="16"/>
-                                      <w:szCs w:val="16"/>
-                                    </w:rPr>
-                                    <w:t>Poisoned</w:t>
-                                  </w:r>
-                                </w:p>
-                              </w:tc>
-                            </w:tr>
-                            <w:tr>
-                              <w:tc>
-                                <w:tcPr>
-                                  <w:tcW w:w="885" w:type="dxa"/>
-                                  <w:tcBorders>
-                                    <w:top w:val="nil"/>
-                                    <w:left w:val="nil"/>
-                                    <w:bottom w:val="nil"/>
-                                    <w:right w:val="nil"/>
-                                  </w:tcBorders>
-                                </w:tcPr>
-                                <w:p>
-                                  <w:pPr>
-                                    <w:rPr>
-                                      <w:iCs/>
-                                      <w:sz w:val="16"/>
-                                      <w:szCs w:val="16"/>
-                                    </w:rPr>
-                                  </w:pPr>
-                                  <w:r>
-                                    <w:rPr>
-                                      <w:iCs/>
-                                      <w:sz w:val="16"/>
-                                      <w:szCs w:val="16"/>
-                                    </w:rPr>
-                                    <w:t>8.8.8.8</w:t>
-                                  </w:r>
-                                </w:p>
-                              </w:tc>
-                              <w:tc>
-                                <w:tcPr>
-                                  <w:tcW w:w="1545" w:type="dxa"/>
-                                  <w:tcBorders>
-                                    <w:top w:val="nil"/>
-                                    <w:left w:val="nil"/>
-                                    <w:bottom w:val="nil"/>
-                                    <w:right w:val="nil"/>
-                                  </w:tcBorders>
-                                </w:tcPr>
-                                <w:p>
-                                  <w:pPr>
-                                    <w:rPr>
-                                      <w:sz w:val="16"/>
-                                      <w:szCs w:val="16"/>
-                                    </w:rPr>
-                                  </w:pPr>
-                                  <w:r>
-                                    <w:rPr>
-                                      <w:sz w:val="16"/>
-                                      <w:szCs w:val="16"/>
-                                    </w:rPr>
-                                    <w:t>Fake address</w:t>
-                                  </w:r>
-                                </w:p>
-                              </w:tc>
-                              <w:tc>
-                                <w:tcPr>
-                                  <w:tcW w:w="2610" w:type="dxa"/>
-                                  <w:tcBorders>
-                                    <w:top w:val="nil"/>
-                                    <w:left w:val="nil"/>
-                                    <w:bottom w:val="nil"/>
-                                    <w:right w:val="nil"/>
-                                  </w:tcBorders>
-                                </w:tcPr>
-                                <w:p>
-                                  <w:pPr>
-                                    <w:rPr>
-                                      <w:sz w:val="16"/>
-                                      <w:szCs w:val="16"/>
-                                    </w:rPr>
-                                  </w:pPr>
-                                  <w:r>
-                                    <w:rPr>
-                                      <w:sz w:val="16"/>
-                                      <w:szCs w:val="16"/>
-                                    </w:rPr>
-                                    <w:t>Not poisoned</w:t>
-                                  </w:r>
-                                  <w:r>
-                                    <w:rPr>
-                                      <w:sz w:val="16"/>
-                                      <w:szCs w:val="16"/>
-                                    </w:rPr>
-                                    <w:t xml:space="preserve"> (Non-exist domain)</w:t>
-                                  </w:r>
-                                  <w:r>
-                                    <w:rPr>
-                                      <w:sz w:val="16"/>
-                                      <w:szCs w:val="16"/>
-                                    </w:rPr>
-                                    <w:t xml:space="preserve"> </w:t>
-                                  </w:r>
-                                </w:p>
-                              </w:tc>
-                            </w:tr>
-                            <w:tr>
-                              <w:trPr>
-                                <w:trHeight w:val="279"/>
-                              </w:trPr>
-                              <w:tc>
-                                <w:tcPr>
-                                  <w:tcW w:w="885" w:type="dxa"/>
-                                  <w:tcBorders>
-                                    <w:top w:val="nil"/>
-                                    <w:left w:val="nil"/>
-                                    <w:bottom w:val="double" w:sz="6" w:space="0" w:color="auto"/>
-                                    <w:right w:val="nil"/>
-                                  </w:tcBorders>
-                                </w:tcPr>
-                                <w:p>
-                                  <w:pPr>
-                                    <w:rPr>
-                                      <w:iCs/>
-                                      <w:sz w:val="16"/>
-                                      <w:szCs w:val="16"/>
-                                    </w:rPr>
-                                  </w:pPr>
-                                </w:p>
-                              </w:tc>
-                              <w:tc>
-                                <w:tcPr>
-                                  <w:tcW w:w="1545" w:type="dxa"/>
-                                  <w:tcBorders>
-                                    <w:top w:val="nil"/>
-                                    <w:left w:val="nil"/>
-                                    <w:bottom w:val="double" w:sz="6" w:space="0" w:color="auto"/>
-                                    <w:right w:val="nil"/>
-                                  </w:tcBorders>
-                                </w:tcPr>
-                                <w:p>
-                                  <w:pPr>
-                                    <w:rPr>
-                                      <w:sz w:val="16"/>
-                                      <w:szCs w:val="16"/>
-                                    </w:rPr>
-                                  </w:pPr>
-                                </w:p>
-                              </w:tc>
-                              <w:tc>
-                                <w:tcPr>
-                                  <w:tcW w:w="2610" w:type="dxa"/>
-                                  <w:tcBorders>
-                                    <w:top w:val="nil"/>
-                                    <w:left w:val="nil"/>
-                                    <w:bottom w:val="double" w:sz="6" w:space="0" w:color="auto"/>
-                                    <w:right w:val="nil"/>
-                                  </w:tcBorders>
-                                </w:tcPr>
-                                <w:p>
-                                  <w:pPr>
-                                    <w:rPr>
-                                      <w:sz w:val="16"/>
-                                      <w:szCs w:val="16"/>
-                                    </w:rPr>
-                                  </w:pPr>
-                                </w:p>
-                              </w:tc>
-                            </w:tr>
-                          </w:tbl>
-                          <w:p>
-                            <w:pPr>
-                              <w:pStyle w:val="a4"/>
-                              <w:ind w:firstLine="0"/>
-                            </w:pPr>
-                          </w:p>
-                          <w:p/>
-                        </w:txbxContent>
-                      </wps:txbx>
-                      <wps:bodyPr rot="0" vert="horz" wrap="square" lIns="0" tIns="0" rIns="0" bIns="0" anchor="t" anchorCtr="0" upright="1">
-                        <a:noAutofit/>
-                      </wps:bodyPr>
-                    </wps:wsp>
-                  </a:graphicData>
-                </a:graphic>
-              </wp:inline>
-            </w:drawing>
-          </mc:Choice>
-          <mc:Fallback>
-            <w:pict>
-              <v:shapetype id="_x0000_t202" coordsize="21600,21600" o:spt="202" path="m,l,21600r21600,l21600,xe">
-                <v:stroke joinstyle="miter"/>
-                <v:path gradientshapeok="t" o:connecttype="rect"/>
-              </v:shapetype>
-              <v:shape id="Text Box 2" o:spid="_x0000_s1026" type="#_x0000_t202" style="width:248.4pt;height:318.8pt;visibility:visible;mso-wrap-style:square;mso-left-percent:-10001;mso-top-percent:-10001;mso-position-horizontal:absolute;mso-position-horizontal-relative:char;mso-position-vertical:absolute;mso-position-vertical-relative:line;mso-left-percent:-10001;mso-top-percent:-10001;v-text-anchor:top" o:gfxdata="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" stroked="f">
-                <v:textbox inset="0,0,0,0">
-                  <w:txbxContent>
-                    <w:p>
-                      <w:pPr>
-                        <w:pStyle w:val="TableTitle"/>
-                      </w:pPr>
-                      <w:r>
-                        <w:t>TABLE I</w:t>
-                      </w:r>
-                    </w:p>
-                    <w:p>
-                      <w:pPr>
-                        <w:pStyle w:val="TableTitle"/>
-                      </w:pPr>
-                      <w:r>
-                        <w:t>DNS Poisoning status</w:t>
-                      </w:r>
-                    </w:p>
-                    <w:tbl>
-                      <w:tblPr>
-                        <w:tblW w:w="5040" w:type="dxa"/>
-                        <w:tblInd w:w="108" w:type="dxa"/>
-                        <w:tblBorders>
-                          <w:top w:val="single" w:sz="12" w:space="0" w:color="808080"/>
-                          <w:bottom w:val="single" w:sz="12" w:space="0" w:color="808080"/>
-                        </w:tblBorders>
-                        <w:tblLayout w:type="fixed"/>
-                        <w:tblLook w:val="0000" w:firstRow="0" w:lastRow="0" w:firstColumn="0" w:lastColumn="0" w:noHBand="0" w:noVBand="0"/>
-                      </w:tblPr>
-                      <w:tblGrid>
-                        <w:gridCol w:w="885"/>
-                        <w:gridCol w:w="1545"/>
-                        <w:gridCol w:w="2610"/>
-                      </w:tblGrid>
-                      <w:tr>
-                        <w:trPr>
-                          <w:trHeight w:val="440"/>
-                        </w:trPr>
-                        <w:tc>
-                          <w:tcPr>
-                            <w:tcW w:w="885" w:type="dxa"/>
-                            <w:tcBorders>
-                              <w:top w:val="double" w:sz="6" w:space="0" w:color="auto"/>
-                              <w:left w:val="nil"/>
-                              <w:bottom w:val="single" w:sz="6" w:space="0" w:color="auto"/>
-                              <w:right w:val="nil"/>
-                            </w:tcBorders>
-                            <w:vAlign w:val="center"/>
-                          </w:tcPr>
-                          <w:p>
-                            <w:pPr>
-                              <w:jc w:val="center"/>
-                              <w:rPr>
-                                <w:sz w:val="16"/>
-                                <w:szCs w:val="16"/>
-                              </w:rPr>
-                            </w:pPr>
-                            <w:r>
-                              <w:rPr>
-                                <w:sz w:val="16"/>
-                                <w:szCs w:val="16"/>
-                              </w:rPr>
-                              <w:t>ISP name</w:t>
-                            </w:r>
-                          </w:p>
-                        </w:tc>
-                        <w:tc>
-                          <w:tcPr>
-                            <w:tcW w:w="1545" w:type="dxa"/>
-                            <w:tcBorders>
-                              <w:top w:val="double" w:sz="6" w:space="0" w:color="auto"/>
-                              <w:left w:val="nil"/>
-                              <w:bottom w:val="single" w:sz="6" w:space="0" w:color="auto"/>
-                              <w:right w:val="nil"/>
-                            </w:tcBorders>
-                            <w:vAlign w:val="center"/>
-                          </w:tcPr>
-                          <w:p>
-                            <w:pPr>
-                              <w:pStyle w:val="TableTitle"/>
-                              <w:rPr>
-                                <w:smallCaps w:val="0"/>
-                              </w:rPr>
-                            </w:pPr>
-                            <w:r>
-                              <w:rPr>
-                                <w:smallCaps w:val="0"/>
-                              </w:rPr>
-                              <w:t>Website</w:t>
-                            </w:r>
-                          </w:p>
-                        </w:tc>
-                        <w:tc>
-                          <w:tcPr>
-                            <w:tcW w:w="2610" w:type="dxa"/>
-                            <w:tcBorders>
-                              <w:top w:val="double" w:sz="6" w:space="0" w:color="auto"/>
-                              <w:left w:val="nil"/>
-                              <w:bottom w:val="single" w:sz="6" w:space="0" w:color="auto"/>
-                              <w:right w:val="nil"/>
-                            </w:tcBorders>
-                            <w:vAlign w:val="center"/>
-                          </w:tcPr>
-                          <w:p>
-                            <w:pPr>
-                              <w:jc w:val="center"/>
-                              <w:rPr>
-                                <w:sz w:val="16"/>
-                                <w:szCs w:val="16"/>
-                              </w:rPr>
-                            </w:pPr>
-                            <w:r>
-                              <w:rPr>
-                                <w:sz w:val="16"/>
-                                <w:szCs w:val="16"/>
-                              </w:rPr>
-                              <w:t>Poison</w:t>
-                            </w:r>
-                            <w:r>
-                              <w:rPr>
-                                <w:sz w:val="16"/>
-                                <w:szCs w:val="16"/>
-                              </w:rPr>
-                              <w:t>ed</w:t>
-                            </w:r>
-                            <w:r>
-                              <w:rPr>
-                                <w:sz w:val="16"/>
-                                <w:szCs w:val="16"/>
-                              </w:rPr>
-                              <w:t xml:space="preserve"> or not</w:t>
-                            </w:r>
-                          </w:p>
-                        </w:tc>
-                      </w:tr>
-                      <w:tr>
-                        <w:tc>
-                          <w:tcPr>
-                            <w:tcW w:w="885" w:type="dxa"/>
-                            <w:tcBorders>
-                              <w:top w:val="nil"/>
-                              <w:left w:val="nil"/>
-                              <w:bottom w:val="nil"/>
-                              <w:right w:val="nil"/>
-                            </w:tcBorders>
-                          </w:tcPr>
-                          <w:p>
-                            <w:pPr>
-                              <w:rPr>
-                                <w:sz w:val="16"/>
-                                <w:szCs w:val="16"/>
-                              </w:rPr>
-                            </w:pPr>
-                            <w:proofErr w:type="spellStart"/>
-                            <w:r>
-                              <w:rPr>
-                                <w:sz w:val="16"/>
-                                <w:szCs w:val="16"/>
-                              </w:rPr>
-                              <w:t>广东电信</w:t>
-                            </w:r>
-                            <w:proofErr w:type="spellEnd"/>
-                          </w:p>
-                        </w:tc>
-                        <w:tc>
-                          <w:tcPr>
-                            <w:tcW w:w="1545" w:type="dxa"/>
-                            <w:tcBorders>
-                              <w:top w:val="nil"/>
-                              <w:left w:val="nil"/>
-                              <w:bottom w:val="nil"/>
-                              <w:right w:val="nil"/>
-                            </w:tcBorders>
-                          </w:tcPr>
-                          <w:p>
-                            <w:pPr>
-                              <w:rPr>
-                                <w:sz w:val="16"/>
-                                <w:szCs w:val="16"/>
-                              </w:rPr>
-                            </w:pPr>
-                            <w:r>
-                              <w:rPr>
-                                <w:sz w:val="16"/>
-                                <w:szCs w:val="16"/>
-                              </w:rPr>
-                              <w:t>Google.com</w:t>
-                            </w:r>
-                          </w:p>
-                        </w:tc>
-                        <w:tc>
-                          <w:tcPr>
-                            <w:tcW w:w="2610" w:type="dxa"/>
-                            <w:tcBorders>
-                              <w:top w:val="nil"/>
-                              <w:left w:val="nil"/>
-                              <w:bottom w:val="nil"/>
-                              <w:right w:val="nil"/>
-                            </w:tcBorders>
-                          </w:tcPr>
-                          <w:p>
-                            <w:pPr>
-                              <w:rPr>
-                                <w:sz w:val="16"/>
-                                <w:szCs w:val="16"/>
-                              </w:rPr>
-                            </w:pPr>
-                            <w:r>
-                              <w:rPr>
-                                <w:sz w:val="16"/>
-                                <w:szCs w:val="16"/>
-                              </w:rPr>
-                              <w:t>Not poisoned</w:t>
-                            </w:r>
-                          </w:p>
-                        </w:tc>
-                      </w:tr>
-                      <w:tr>
-                        <w:tc>
-                          <w:tcPr>
-                            <w:tcW w:w="885" w:type="dxa"/>
-                            <w:tcBorders>
-                              <w:top w:val="nil"/>
-                              <w:left w:val="nil"/>
-                              <w:bottom w:val="nil"/>
-                              <w:right w:val="nil"/>
-                            </w:tcBorders>
-                          </w:tcPr>
-                          <w:p>
-                            <w:pPr>
-                              <w:rPr>
-                                <w:iCs/>
-                                <w:sz w:val="16"/>
-                                <w:szCs w:val="16"/>
-                              </w:rPr>
-                            </w:pPr>
-                            <w:proofErr w:type="spellStart"/>
-                            <w:r>
-                              <w:rPr>
-                                <w:iCs/>
-                                <w:sz w:val="16"/>
-                                <w:szCs w:val="16"/>
-                              </w:rPr>
-                              <w:t>广东电信</w:t>
-                            </w:r>
-                            <w:proofErr w:type="spellEnd"/>
-                          </w:p>
-                        </w:tc>
-                        <w:tc>
-                          <w:tcPr>
-                            <w:tcW w:w="1545" w:type="dxa"/>
-                            <w:tcBorders>
-                              <w:top w:val="nil"/>
-                              <w:left w:val="nil"/>
-                              <w:bottom w:val="nil"/>
-                              <w:right w:val="nil"/>
-                            </w:tcBorders>
-                          </w:tcPr>
-                          <w:p>
-                            <w:pPr>
-                              <w:rPr>
-                                <w:sz w:val="16"/>
-                                <w:szCs w:val="16"/>
-                              </w:rPr>
-                            </w:pPr>
-                            <w:r>
-                              <w:rPr>
-                                <w:sz w:val="16"/>
-                                <w:szCs w:val="16"/>
-                              </w:rPr>
-                              <w:t>Twitter.com</w:t>
-                            </w:r>
-                          </w:p>
-                        </w:tc>
-                        <w:tc>
-                          <w:tcPr>
-                            <w:tcW w:w="2610" w:type="dxa"/>
-                            <w:tcBorders>
-                              <w:top w:val="nil"/>
-                              <w:left w:val="nil"/>
-                              <w:bottom w:val="nil"/>
-                              <w:right w:val="nil"/>
-                            </w:tcBorders>
-                          </w:tcPr>
-                          <w:p>
-                            <w:pPr>
-                              <w:rPr>
-                                <w:sz w:val="16"/>
-                                <w:szCs w:val="16"/>
-                              </w:rPr>
-                            </w:pPr>
-                            <w:r>
-                              <w:rPr>
-                                <w:sz w:val="16"/>
-                                <w:szCs w:val="16"/>
-                              </w:rPr>
-                              <w:t>P</w:t>
-                            </w:r>
-                            <w:r>
-                              <w:rPr>
-                                <w:sz w:val="16"/>
-                                <w:szCs w:val="16"/>
-                              </w:rPr>
-                              <w:t>oisoned</w:t>
-                            </w:r>
-                          </w:p>
-                        </w:tc>
-                      </w:tr>
-                      <w:tr>
-                        <w:tc>
-                          <w:tcPr>
-                            <w:tcW w:w="885" w:type="dxa"/>
-                            <w:tcBorders>
-                              <w:top w:val="nil"/>
-                              <w:left w:val="nil"/>
-                              <w:bottom w:val="nil"/>
-                              <w:right w:val="nil"/>
-                            </w:tcBorders>
-                          </w:tcPr>
-                          <w:p>
-                            <w:pPr>
-                              <w:rPr>
-                                <w:iCs/>
-                                <w:sz w:val="16"/>
-                                <w:szCs w:val="16"/>
-                              </w:rPr>
-                            </w:pPr>
-                            <w:proofErr w:type="spellStart"/>
-                            <w:r>
-                              <w:rPr>
-                                <w:iCs/>
-                                <w:sz w:val="16"/>
-                                <w:szCs w:val="16"/>
-                              </w:rPr>
-                              <w:t>广东电信</w:t>
-                            </w:r>
-                            <w:proofErr w:type="spellEnd"/>
-                          </w:p>
-                        </w:tc>
-                        <w:tc>
-                          <w:tcPr>
-                            <w:tcW w:w="1545" w:type="dxa"/>
-                            <w:tcBorders>
-                              <w:top w:val="nil"/>
-                              <w:left w:val="nil"/>
-                              <w:bottom w:val="nil"/>
-                              <w:right w:val="nil"/>
-                            </w:tcBorders>
-                          </w:tcPr>
-                          <w:p>
-                            <w:pPr>
-                              <w:rPr>
-                                <w:sz w:val="16"/>
-                                <w:szCs w:val="16"/>
-                              </w:rPr>
-                            </w:pPr>
-                            <w:r>
-                              <w:rPr>
-                                <w:sz w:val="16"/>
-                                <w:szCs w:val="16"/>
-                              </w:rPr>
-                              <w:t>Fake address</w:t>
-                            </w:r>
-                          </w:p>
-                        </w:tc>
-                        <w:tc>
-                          <w:tcPr>
-                            <w:tcW w:w="2610" w:type="dxa"/>
-                            <w:tcBorders>
-                              <w:top w:val="nil"/>
-                              <w:left w:val="nil"/>
-                              <w:bottom w:val="nil"/>
-                              <w:right w:val="nil"/>
-                            </w:tcBorders>
-                          </w:tcPr>
-                          <w:p>
-                            <w:pPr>
-                              <w:rPr>
-                                <w:sz w:val="16"/>
-                                <w:szCs w:val="16"/>
-                              </w:rPr>
-                            </w:pPr>
-                            <w:bookmarkStart w:id="3" w:name="OLE_LINK2"/>
-                            <w:r>
-                              <w:rPr>
-                                <w:sz w:val="16"/>
-                                <w:szCs w:val="16"/>
-                              </w:rPr>
-                              <w:t>Not poisoned</w:t>
-                            </w:r>
-                            <w:r>
-                              <w:rPr>
-                                <w:sz w:val="16"/>
-                                <w:szCs w:val="16"/>
-                              </w:rPr>
-                              <w:t xml:space="preserve"> (Non-exist domain)</w:t>
-                            </w:r>
-                            <w:bookmarkEnd w:id="3"/>
-                          </w:p>
-                        </w:tc>
-                      </w:tr>
-                      <w:tr>
-                        <w:tc>
-                          <w:tcPr>
-                            <w:tcW w:w="885" w:type="dxa"/>
-                            <w:tcBorders>
-                              <w:top w:val="nil"/>
-                              <w:left w:val="nil"/>
-                              <w:bottom w:val="nil"/>
-                              <w:right w:val="nil"/>
-                            </w:tcBorders>
-                          </w:tcPr>
-                          <w:p>
-                            <w:pPr>
-                              <w:rPr>
-                                <w:iCs/>
-                                <w:sz w:val="16"/>
-                                <w:szCs w:val="16"/>
-                              </w:rPr>
-                            </w:pPr>
-                            <w:proofErr w:type="spellStart"/>
-                            <w:r>
-                              <w:rPr>
-                                <w:iCs/>
-                                <w:sz w:val="16"/>
-                                <w:szCs w:val="16"/>
-                              </w:rPr>
-                              <w:t>济南联通</w:t>
-                            </w:r>
-                            <w:proofErr w:type="spellEnd"/>
-                          </w:p>
-                        </w:tc>
-                        <w:tc>
-                          <w:tcPr>
-                            <w:tcW w:w="1545" w:type="dxa"/>
-                            <w:tcBorders>
-                              <w:top w:val="nil"/>
-                              <w:left w:val="nil"/>
-                              <w:bottom w:val="nil"/>
-                              <w:right w:val="nil"/>
-                            </w:tcBorders>
-                          </w:tcPr>
-                          <w:p>
-                            <w:pPr>
-                              <w:rPr>
-                                <w:sz w:val="16"/>
-                                <w:szCs w:val="16"/>
-                                <w:vertAlign w:val="superscript"/>
-                              </w:rPr>
-                            </w:pPr>
-                            <w:r>
-                              <w:rPr>
-                                <w:sz w:val="16"/>
-                                <w:szCs w:val="16"/>
-                              </w:rPr>
-                              <w:t>Google.com</w:t>
-                            </w:r>
-                          </w:p>
-                        </w:tc>
-                        <w:tc>
-                          <w:tcPr>
-                            <w:tcW w:w="2610" w:type="dxa"/>
-                            <w:tcBorders>
-                              <w:top w:val="nil"/>
-                              <w:left w:val="nil"/>
-                              <w:bottom w:val="nil"/>
-                              <w:right w:val="nil"/>
-                            </w:tcBorders>
-                          </w:tcPr>
-                          <w:p>
-                            <w:pPr>
-                              <w:rPr>
-                                <w:sz w:val="16"/>
-                                <w:szCs w:val="16"/>
-                              </w:rPr>
-                            </w:pPr>
-                            <w:r>
-                              <w:rPr>
-                                <w:sz w:val="16"/>
-                                <w:szCs w:val="16"/>
-                              </w:rPr>
-                              <w:t xml:space="preserve">Poisoned </w:t>
-                            </w:r>
-                          </w:p>
-                        </w:tc>
-                      </w:tr>
-                      <w:tr>
-                        <w:tc>
-                          <w:tcPr>
-                            <w:tcW w:w="885" w:type="dxa"/>
-                            <w:tcBorders>
-                              <w:top w:val="nil"/>
-                              <w:left w:val="nil"/>
-                              <w:bottom w:val="nil"/>
-                              <w:right w:val="nil"/>
-                            </w:tcBorders>
-                          </w:tcPr>
-                          <w:p>
-                            <w:pPr>
-                              <w:rPr>
-                                <w:iCs/>
-                                <w:sz w:val="16"/>
-                                <w:szCs w:val="16"/>
-                              </w:rPr>
-                            </w:pPr>
-                            <w:proofErr w:type="spellStart"/>
-                            <w:r>
-                              <w:rPr>
-                                <w:iCs/>
-                                <w:sz w:val="16"/>
-                                <w:szCs w:val="16"/>
-                              </w:rPr>
-                              <w:t>济南联通</w:t>
-                            </w:r>
-                            <w:proofErr w:type="spellEnd"/>
-                          </w:p>
-                        </w:tc>
-                        <w:tc>
-                          <w:tcPr>
-                            <w:tcW w:w="1545" w:type="dxa"/>
-                            <w:tcBorders>
-                              <w:top w:val="nil"/>
-                              <w:left w:val="nil"/>
-                              <w:bottom w:val="nil"/>
-                              <w:right w:val="nil"/>
-                            </w:tcBorders>
-                          </w:tcPr>
-                          <w:p>
-                            <w:pPr>
-                              <w:rPr>
-                                <w:sz w:val="16"/>
-                                <w:szCs w:val="16"/>
-                              </w:rPr>
-                            </w:pPr>
-                            <w:r>
-                              <w:rPr>
-                                <w:sz w:val="16"/>
-                                <w:szCs w:val="16"/>
-                              </w:rPr>
-                              <w:t>Twitter.com</w:t>
-                            </w:r>
-                          </w:p>
-                        </w:tc>
-                        <w:tc>
-                          <w:tcPr>
-                            <w:tcW w:w="2610" w:type="dxa"/>
-                            <w:tcBorders>
-                              <w:top w:val="nil"/>
-                              <w:left w:val="nil"/>
-                              <w:bottom w:val="nil"/>
-                              <w:right w:val="nil"/>
-                            </w:tcBorders>
-                          </w:tcPr>
-                          <w:p>
-                            <w:pPr>
-                              <w:rPr>
-                                <w:sz w:val="16"/>
-                                <w:szCs w:val="16"/>
-                              </w:rPr>
-                            </w:pPr>
-                            <w:bookmarkStart w:id="4" w:name="OLE_LINK1"/>
-                            <w:r>
-                              <w:rPr>
-                                <w:sz w:val="16"/>
-                                <w:szCs w:val="16"/>
-                              </w:rPr>
-                              <w:t>Poisoned</w:t>
-                            </w:r>
-                            <w:bookmarkEnd w:id="4"/>
-                          </w:p>
-                        </w:tc>
-                      </w:tr>
-                      <w:tr>
-                        <w:tc>
-                          <w:tcPr>
-                            <w:tcW w:w="885" w:type="dxa"/>
-                            <w:tcBorders>
-                              <w:top w:val="nil"/>
-                              <w:left w:val="nil"/>
-                              <w:bottom w:val="nil"/>
-                              <w:right w:val="nil"/>
-                            </w:tcBorders>
-                          </w:tcPr>
-                          <w:p>
-                            <w:pPr>
-                              <w:rPr>
-                                <w:iCs/>
-                                <w:sz w:val="16"/>
-                                <w:szCs w:val="16"/>
-                              </w:rPr>
-                            </w:pPr>
-                            <w:proofErr w:type="spellStart"/>
-                            <w:r>
-                              <w:rPr>
-                                <w:iCs/>
-                                <w:sz w:val="16"/>
-                                <w:szCs w:val="16"/>
-                              </w:rPr>
-                              <w:t>济南联通</w:t>
-                            </w:r>
-                            <w:proofErr w:type="spellEnd"/>
-                          </w:p>
-                        </w:tc>
-                        <w:tc>
-                          <w:tcPr>
-                            <w:tcW w:w="1545" w:type="dxa"/>
-                            <w:tcBorders>
-                              <w:top w:val="nil"/>
-                              <w:left w:val="nil"/>
-                              <w:bottom w:val="nil"/>
-                              <w:right w:val="nil"/>
-                            </w:tcBorders>
-                          </w:tcPr>
-                          <w:p>
-                            <w:pPr>
-                              <w:rPr>
-                                <w:sz w:val="16"/>
-                                <w:szCs w:val="16"/>
-                              </w:rPr>
-                            </w:pPr>
-                            <w:r>
-                              <w:rPr>
-                                <w:sz w:val="16"/>
-                                <w:szCs w:val="16"/>
-                              </w:rPr>
-                              <w:t>Fake address</w:t>
-                            </w:r>
-                          </w:p>
-                        </w:tc>
-                        <w:tc>
-                          <w:tcPr>
-                            <w:tcW w:w="2610" w:type="dxa"/>
-                            <w:tcBorders>
-                              <w:top w:val="nil"/>
-                              <w:left w:val="nil"/>
-                              <w:bottom w:val="nil"/>
-                              <w:right w:val="nil"/>
-                            </w:tcBorders>
-                          </w:tcPr>
-                          <w:p>
-                            <w:pPr>
-                              <w:rPr>
-                                <w:sz w:val="16"/>
-                                <w:szCs w:val="16"/>
-                              </w:rPr>
-                            </w:pPr>
-                            <w:r>
-                              <w:rPr>
-                                <w:sz w:val="16"/>
-                                <w:szCs w:val="16"/>
-                              </w:rPr>
-                              <w:t xml:space="preserve">Poisoned (Fake </w:t>
-                            </w:r>
-                            <w:proofErr w:type="spellStart"/>
-                            <w:r>
-                              <w:rPr>
-                                <w:sz w:val="16"/>
-                                <w:szCs w:val="16"/>
-                              </w:rPr>
-                              <w:t>doain</w:t>
-                            </w:r>
-                            <w:proofErr w:type="spellEnd"/>
-                            <w:r>
-                              <w:rPr>
-                                <w:sz w:val="16"/>
-                                <w:szCs w:val="16"/>
-                              </w:rPr>
-                              <w:t>)</w:t>
-                            </w:r>
-                          </w:p>
-                        </w:tc>
-                      </w:tr>
-                      <w:tr>
-                        <w:tc>
-                          <w:tcPr>
-                            <w:tcW w:w="885" w:type="dxa"/>
-                            <w:tcBorders>
-                              <w:top w:val="nil"/>
-                              <w:left w:val="nil"/>
-                              <w:bottom w:val="nil"/>
-                              <w:right w:val="nil"/>
-                            </w:tcBorders>
-                          </w:tcPr>
-                          <w:p>
-                            <w:pPr>
-                              <w:rPr>
-                                <w:sz w:val="16"/>
-                                <w:szCs w:val="16"/>
-                              </w:rPr>
-                            </w:pPr>
-                            <w:r>
-                              <w:rPr>
-                                <w:sz w:val="16"/>
-                                <w:szCs w:val="16"/>
-                              </w:rPr>
-                              <w:t>8.8.8.8</w:t>
-                            </w:r>
-                          </w:p>
-                        </w:tc>
-                        <w:tc>
-                          <w:tcPr>
-                            <w:tcW w:w="1545" w:type="dxa"/>
-                            <w:tcBorders>
-                              <w:top w:val="nil"/>
-                              <w:left w:val="nil"/>
-                              <w:bottom w:val="nil"/>
-                              <w:right w:val="nil"/>
-                            </w:tcBorders>
-                          </w:tcPr>
-                          <w:p>
-                            <w:pPr>
-                              <w:rPr>
-                                <w:sz w:val="16"/>
-                                <w:szCs w:val="16"/>
-                              </w:rPr>
-                            </w:pPr>
-                            <w:r>
-                              <w:rPr>
-                                <w:sz w:val="16"/>
-                                <w:szCs w:val="16"/>
-                              </w:rPr>
-                              <w:t>Google.com</w:t>
-                            </w:r>
-                          </w:p>
-                        </w:tc>
-                        <w:tc>
-                          <w:tcPr>
-                            <w:tcW w:w="2610" w:type="dxa"/>
-                            <w:tcBorders>
-                              <w:top w:val="nil"/>
-                              <w:left w:val="nil"/>
-                              <w:bottom w:val="nil"/>
-                              <w:right w:val="nil"/>
-                            </w:tcBorders>
-                          </w:tcPr>
-                          <w:p>
-                            <w:pPr>
-                              <w:rPr>
-                                <w:sz w:val="16"/>
-                                <w:szCs w:val="16"/>
-                              </w:rPr>
-                            </w:pPr>
-                            <w:r>
-                              <w:rPr>
-                                <w:sz w:val="16"/>
-                                <w:szCs w:val="16"/>
-                              </w:rPr>
-                              <w:t>Poisoned</w:t>
-                            </w:r>
-                          </w:p>
-                        </w:tc>
-                      </w:tr>
-                      <w:tr>
-                        <w:tc>
-                          <w:tcPr>
-                            <w:tcW w:w="885" w:type="dxa"/>
-                            <w:tcBorders>
-                              <w:top w:val="nil"/>
-                              <w:left w:val="nil"/>
-                              <w:bottom w:val="nil"/>
-                              <w:right w:val="nil"/>
-                            </w:tcBorders>
-                          </w:tcPr>
-                          <w:p>
-                            <w:pPr>
-                              <w:rPr>
-                                <w:iCs/>
-                                <w:sz w:val="16"/>
-                                <w:szCs w:val="16"/>
-                              </w:rPr>
-                            </w:pPr>
-                            <w:r>
-                              <w:rPr>
-                                <w:sz w:val="16"/>
-                                <w:szCs w:val="16"/>
-                              </w:rPr>
-                              <w:t>8.8.8.8</w:t>
-                            </w:r>
-                          </w:p>
-                        </w:tc>
-                        <w:tc>
-                          <w:tcPr>
-                            <w:tcW w:w="1545" w:type="dxa"/>
-                            <w:tcBorders>
-                              <w:top w:val="nil"/>
-                              <w:left w:val="nil"/>
-                              <w:bottom w:val="nil"/>
-                              <w:right w:val="nil"/>
-                            </w:tcBorders>
-                          </w:tcPr>
-                          <w:p>
-                            <w:pPr>
-                              <w:rPr>
-                                <w:sz w:val="16"/>
-                                <w:szCs w:val="16"/>
-                              </w:rPr>
-                            </w:pPr>
-                            <w:r>
-                              <w:rPr>
-                                <w:sz w:val="16"/>
-                                <w:szCs w:val="16"/>
-                              </w:rPr>
-                              <w:t>Twitter.com</w:t>
-                            </w:r>
-                          </w:p>
-                        </w:tc>
-                        <w:tc>
-                          <w:tcPr>
-                            <w:tcW w:w="2610" w:type="dxa"/>
-                            <w:tcBorders>
-                              <w:top w:val="nil"/>
-                              <w:left w:val="nil"/>
-                              <w:bottom w:val="nil"/>
-                              <w:right w:val="nil"/>
-                            </w:tcBorders>
-                          </w:tcPr>
-                          <w:p>
-                            <w:pPr>
-                              <w:rPr>
-                                <w:sz w:val="16"/>
-                                <w:szCs w:val="16"/>
-                              </w:rPr>
-                            </w:pPr>
-                            <w:r>
-                              <w:rPr>
-                                <w:sz w:val="16"/>
-                                <w:szCs w:val="16"/>
-                              </w:rPr>
-                              <w:t>Poisoned</w:t>
-                            </w:r>
-                          </w:p>
-                        </w:tc>
-                      </w:tr>
-                      <w:tr>
-                        <w:tc>
-                          <w:tcPr>
-                            <w:tcW w:w="885" w:type="dxa"/>
-                            <w:tcBorders>
-                              <w:top w:val="nil"/>
-                              <w:left w:val="nil"/>
-                              <w:bottom w:val="nil"/>
-                              <w:right w:val="nil"/>
-                            </w:tcBorders>
-                          </w:tcPr>
-                          <w:p>
-                            <w:pPr>
-                              <w:rPr>
-                                <w:iCs/>
-                                <w:sz w:val="16"/>
-                                <w:szCs w:val="16"/>
-                              </w:rPr>
-                            </w:pPr>
-                            <w:r>
-                              <w:rPr>
-                                <w:iCs/>
-                                <w:sz w:val="16"/>
-                                <w:szCs w:val="16"/>
-                              </w:rPr>
-                              <w:t>8.8.8.8</w:t>
-                            </w:r>
-                          </w:p>
-                        </w:tc>
-                        <w:tc>
-                          <w:tcPr>
-                            <w:tcW w:w="1545" w:type="dxa"/>
-                            <w:tcBorders>
-                              <w:top w:val="nil"/>
-                              <w:left w:val="nil"/>
-                              <w:bottom w:val="nil"/>
-                              <w:right w:val="nil"/>
-                            </w:tcBorders>
-                          </w:tcPr>
-                          <w:p>
-                            <w:pPr>
-                              <w:rPr>
-                                <w:sz w:val="16"/>
-                                <w:szCs w:val="16"/>
-                              </w:rPr>
-                            </w:pPr>
-                            <w:r>
-                              <w:rPr>
-                                <w:sz w:val="16"/>
-                                <w:szCs w:val="16"/>
-                              </w:rPr>
-                              <w:t>Fake address</w:t>
-                            </w:r>
-                          </w:p>
-                        </w:tc>
-                        <w:tc>
-                          <w:tcPr>
-                            <w:tcW w:w="2610" w:type="dxa"/>
-                            <w:tcBorders>
-                              <w:top w:val="nil"/>
-                              <w:left w:val="nil"/>
-                              <w:bottom w:val="nil"/>
-                              <w:right w:val="nil"/>
-                            </w:tcBorders>
-                          </w:tcPr>
-                          <w:p>
-                            <w:pPr>
-                              <w:rPr>
-                                <w:sz w:val="16"/>
-                                <w:szCs w:val="16"/>
-                              </w:rPr>
-                            </w:pPr>
-                            <w:r>
-                              <w:rPr>
-                                <w:sz w:val="16"/>
-                                <w:szCs w:val="16"/>
-                              </w:rPr>
-                              <w:t>Not poisoned</w:t>
-                            </w:r>
-                            <w:r>
-                              <w:rPr>
-                                <w:sz w:val="16"/>
-                                <w:szCs w:val="16"/>
-                              </w:rPr>
-                              <w:t xml:space="preserve"> (Non-exist domain)</w:t>
-                            </w:r>
-                            <w:r>
-                              <w:rPr>
-                                <w:sz w:val="16"/>
-                                <w:szCs w:val="16"/>
-                              </w:rPr>
-                              <w:t xml:space="preserve"> </w:t>
-                            </w:r>
-                          </w:p>
-                        </w:tc>
-                      </w:tr>
-                      <w:tr>
-                        <w:trPr>
-                          <w:trHeight w:val="279"/>
-                        </w:trPr>
-                        <w:tc>
-                          <w:tcPr>
-                            <w:tcW w:w="885" w:type="dxa"/>
-                            <w:tcBorders>
-                              <w:top w:val="nil"/>
-                              <w:left w:val="nil"/>
-                              <w:bottom w:val="double" w:sz="6" w:space="0" w:color="auto"/>
-                              <w:right w:val="nil"/>
-                            </w:tcBorders>
-                          </w:tcPr>
-                          <w:p>
-                            <w:pPr>
-                              <w:rPr>
-                                <w:iCs/>
-                                <w:sz w:val="16"/>
-                                <w:szCs w:val="16"/>
-                              </w:rPr>
-                            </w:pPr>
-                          </w:p>
-                        </w:tc>
-                        <w:tc>
-                          <w:tcPr>
-                            <w:tcW w:w="1545" w:type="dxa"/>
-                            <w:tcBorders>
-                              <w:top w:val="nil"/>
-                              <w:left w:val="nil"/>
-                              <w:bottom w:val="double" w:sz="6" w:space="0" w:color="auto"/>
-                              <w:right w:val="nil"/>
-                            </w:tcBorders>
-                          </w:tcPr>
-                          <w:p>
-                            <w:pPr>
-                              <w:rPr>
-                                <w:sz w:val="16"/>
-                                <w:szCs w:val="16"/>
-                              </w:rPr>
-                            </w:pPr>
-                          </w:p>
-                        </w:tc>
-                        <w:tc>
-                          <w:tcPr>
-                            <w:tcW w:w="2610" w:type="dxa"/>
-                            <w:tcBorders>
-                              <w:top w:val="nil"/>
-                              <w:left w:val="nil"/>
-                              <w:bottom w:val="double" w:sz="6" w:space="0" w:color="auto"/>
-                              <w:right w:val="nil"/>
-                            </w:tcBorders>
-                          </w:tcPr>
-                          <w:p>
-                            <w:pPr>
-                              <w:rPr>
-                                <w:sz w:val="16"/>
-                                <w:szCs w:val="16"/>
-                              </w:rPr>
-                            </w:pPr>
-                          </w:p>
-                        </w:tc>
-                      </w:tr>
-                    </w:tbl>
-                    <w:p>
-                      <w:pPr>
-                        <w:pStyle w:val="a4"/>
-                        <w:ind w:firstLine="0"/>
-                      </w:pPr>
-                    </w:p>
-                    <w:p/>
-                  </w:txbxContent>
-                </v:textbox>
-                <w10:anchorlock/>
-              </v:shape>
-            </w:pict>
-          </mc:Fallback>
-        </mc:AlternateContent>
-      </w:r>
+          <w:lang w:eastAsia="zh-CN"/>
+        </w:rPr>
+        <w:drawing>
+          <wp:inline distT="0" distB="0" distL="0" distR="0" wp14:anchorId="4FF032D2" wp14:editId="76FAF716">
+            <wp:extent cx="2267500" cy="1985861"/>
+            <wp:effectExtent l="0" t="0" r="0" b="0"/>
+            <wp:docPr id="5" name="内容占位符 3">
+              <a:extLst xmlns:a="http://schemas.openxmlformats.org/drawingml/2006/main">
+                <a:ext uri="{FF2B5EF4-FFF2-40B4-BE49-F238E27FC236}">
+                  <a16:creationId xmlns:a16="http://schemas.microsoft.com/office/drawing/2014/main" id="{3CB1191E-5009-44F8-B5EF-6E5740D76FC2}"/>
+                </a:ext>
+              </a:extLst>
+            </wp:docPr>
+            <wp:cNvGraphicFramePr>
+              <a:graphicFrameLocks xmlns:a="http://schemas.openxmlformats.org/drawingml/2006/main" noChangeAspect="1"/>
+            </wp:cNvGraphicFramePr>
+            <a:graphic xmlns:a="http://schemas.openxmlformats.org/drawingml/2006/main">
+              <a:graphicData uri="http://schemas.openxmlformats.org/drawingml/2006/picture">
+                <pic:pic xmlns:pic="http://schemas.openxmlformats.org/drawingml/2006/picture">
+                  <pic:nvPicPr>
+                    <pic:cNvPr id="5" name="内容占位符 3">
+                      <a:extLst>
+                        <a:ext uri="{FF2B5EF4-FFF2-40B4-BE49-F238E27FC236}">
+                          <a16:creationId xmlns:a16="http://schemas.microsoft.com/office/drawing/2014/main" id="{3CB1191E-5009-44F8-B5EF-6E5740D76FC2}"/>
+                        </a:ext>
+                      </a:extLst>
+                    </pic:cNvPr>
+                    <pic:cNvPicPr>
+                      <a:picLocks noChangeAspect="1"/>
+                    </pic:cNvPicPr>
+                  </pic:nvPicPr>
+                  <pic:blipFill>
+                    <a:blip r:embed="rId8"/>
+                    <a:stretch>
+                      <a:fillRect/>
+                    </a:stretch>
+                  </pic:blipFill>
+                  <pic:spPr>
+                    <a:xfrm>
+                      <a:off x="0" y="0"/>
+                      <a:ext cx="2291596" cy="2006964"/>
+                    </a:xfrm>
+                    <a:prstGeom prst="rect">
+                      <a:avLst/>
+                    </a:prstGeom>
+                  </pic:spPr>
+                </pic:pic>
+              </a:graphicData>
+            </a:graphic>
+          </wp:inline>
+        </w:drawing>
+      </w:r>
+    </w:p>
+    <w:p>
+      <w:pPr>
+        <w:pStyle w:val="af1"/>
+        <w:jc w:val="center"/>
+        <w:rPr>
+          <w:color w:val="FFFFFF" w:themeColor="background1"/>
+          <w:lang w:eastAsia="zh-CN"/>
+        </w:rPr>
+      </w:pPr>
+      <w:r>
+        <w:rPr>
+          <w:color w:val="FFFFFF" w:themeColor="background1"/>
+        </w:rPr>
+        <w:t xml:space="preserve">Figure </w:t>
+      </w:r>
+      <w:r>
+        <w:rPr>
+          <w:color w:val="FFFFFF" w:themeColor="background1"/>
+        </w:rPr>
+        <w:fldChar w:fldCharType="begin"/>
+      </w:r>
+      <w:r>
+        <w:rPr>
+          <w:color w:val="FFFFFF" w:themeColor="background1"/>
+        </w:rPr>
+        <w:instrText xml:space="preserve"> SEQ Figure \* ARABIC </w:instrText>
+      </w:r>
+      <w:r>
+        <w:rPr>
+          <w:color w:val="FFFFFF" w:themeColor="background1"/>
+        </w:rPr>
+        <w:fldChar w:fldCharType="separate"/>
+      </w:r>
+      <w:r>
+        <w:rPr>
+          <w:noProof/>
+          <w:color w:val="FFFFFF" w:themeColor="background1"/>
+        </w:rPr>
+        <w:t>1</w:t>
+      </w:r>
+      <w:r>
+        <w:rPr>
+          <w:color w:val="FFFFFF" w:themeColor="background1"/>
+        </w:rPr>
+        <w:fldChar w:fldCharType="end"/>
+      </w:r>
+    </w:p>
+    <w:p>
+      <w:pPr>
+        <w:rPr>
+          <w:lang w:eastAsia="zh-CN"/>
+        </w:rPr>
+      </w:pPr>
+      <w:r>
+        <w:rPr>
+          <w:lang w:eastAsia="zh-CN"/>
+        </w:rPr>
+        <w:lastRenderedPageBreak/>
+        <w:tab/>
+        <w:t xml:space="preserve">In the original method of </w:t>
+      </w:r>
+      <w:r>
+        <w:rPr>
+          <w:lang w:eastAsia="zh-CN"/>
+        </w:rPr>
+        <w:fldChar w:fldCharType="begin"/>
+      </w:r>
+      <w:r>
+        <w:rPr>
+          <w:lang w:eastAsia="zh-CN"/>
+        </w:rPr>
+        <w:instrText xml:space="preserve"> REF _Ref517358029 \w \h </w:instrText>
+      </w:r>
+      <w:r>
+        <w:rPr>
+          <w:lang w:eastAsia="zh-CN"/>
+        </w:rPr>
+      </w:r>
+      <w:r>
+        <w:rPr>
+          <w:lang w:eastAsia="zh-CN"/>
+        </w:rPr>
+        <w:fldChar w:fldCharType="separate"/>
+      </w:r>
+      <w:r>
+        <w:rPr>
+          <w:lang w:eastAsia="zh-CN"/>
+        </w:rPr>
+        <w:t>[1]</w:t>
+      </w:r>
+      <w:r>
+        <w:rPr>
+          <w:lang w:eastAsia="zh-CN"/>
+        </w:rPr>
+        <w:fldChar w:fldCharType="end"/>
+      </w:r>
+      <w:r>
+        <w:rPr>
+          <w:lang w:eastAsia="zh-CN"/>
+        </w:rPr>
+        <w:t xml:space="preserve">, the obtained PCP vector will then calculate the correlation with a set of binary chord templates. </w:t>
+      </w:r>
+      <w:r>
+        <w:rPr>
+          <w:lang w:eastAsia="zh-CN"/>
+        </w:rPr>
+        <w:t>For example, the template of a C major triad is [1,0,0,0,1,0,0,1,0,0,0,0].</w:t>
+      </w:r>
+      <w:r>
+        <w:rPr>
+          <w:lang w:eastAsia="zh-CN"/>
+        </w:rPr>
+        <w:t xml:space="preserve"> The original simplest template set only contains 24 chords, which are 12 major triads and 12 minor triads.</w:t>
+      </w:r>
+    </w:p>
+    <w:p>
+      <w:pPr>
+        <w:rPr>
+          <w:lang w:eastAsia="zh-CN"/>
+        </w:rPr>
+      </w:pPr>
+    </w:p>
+    <w:p>
+      <w:pPr>
+        <w:keepNext/>
+        <w:jc w:val="center"/>
+      </w:pPr>
+      <w:r>
+        <w:rPr>
+          <w:noProof/>
+          <w:lang w:eastAsia="zh-CN"/>
+        </w:rPr>
+        <w:drawing>
+          <wp:inline distT="0" distB="0" distL="0" distR="0" wp14:anchorId="49B4D657" wp14:editId="2401DD6C">
+            <wp:extent cx="2716772" cy="2388495"/>
+            <wp:effectExtent l="0" t="0" r="7620" b="0"/>
+            <wp:docPr id="6" name="图片 5">
+              <a:extLst xmlns:a="http://schemas.openxmlformats.org/drawingml/2006/main">
+                <a:ext uri="{FF2B5EF4-FFF2-40B4-BE49-F238E27FC236}">
+                  <a16:creationId xmlns:a16="http://schemas.microsoft.com/office/drawing/2014/main" id="{66E8225F-1A8A-4927-99B1-A8CA82F32410}"/>
+                </a:ext>
+              </a:extLst>
+            </wp:docPr>
+            <wp:cNvGraphicFramePr>
+              <a:graphicFrameLocks xmlns:a="http://schemas.openxmlformats.org/drawingml/2006/main" noChangeAspect="1"/>
+            </wp:cNvGraphicFramePr>
+            <a:graphic xmlns:a="http://schemas.openxmlformats.org/drawingml/2006/main">
+              <a:graphicData uri="http://schemas.openxmlformats.org/drawingml/2006/picture">
+                <pic:pic xmlns:pic="http://schemas.openxmlformats.org/drawingml/2006/picture">
+                  <pic:nvPicPr>
+                    <pic:cNvPr id="6" name="图片 5">
+                      <a:extLst>
+                        <a:ext uri="{FF2B5EF4-FFF2-40B4-BE49-F238E27FC236}">
+                          <a16:creationId xmlns:a16="http://schemas.microsoft.com/office/drawing/2014/main" id="{66E8225F-1A8A-4927-99B1-A8CA82F32410}"/>
+                        </a:ext>
+                      </a:extLst>
+                    </pic:cNvPr>
+                    <pic:cNvPicPr>
+                      <a:picLocks noChangeAspect="1"/>
+                    </pic:cNvPicPr>
+                  </pic:nvPicPr>
+                  <pic:blipFill rotWithShape="1">
+                    <a:blip r:embed="rId9"/>
+                    <a:srcRect l="10731" t="5640" r="2819" b="-1136"/>
+                    <a:stretch/>
+                  </pic:blipFill>
+                  <pic:spPr>
+                    <a:xfrm>
+                      <a:off x="0" y="0"/>
+                      <a:ext cx="2728430" cy="2398744"/>
+                    </a:xfrm>
+                    <a:prstGeom prst="rect">
+                      <a:avLst/>
+                    </a:prstGeom>
+                  </pic:spPr>
+                </pic:pic>
+              </a:graphicData>
+            </a:graphic>
+          </wp:inline>
+        </w:drawing>
+      </w:r>
+    </w:p>
+    <w:p>
+      <w:pPr>
+        <w:pStyle w:val="af1"/>
+        <w:jc w:val="center"/>
+        <w:rPr>
+          <w:rFonts w:ascii="Times New Roman" w:hAnsi="Times New Roman" w:cs="Times New Roman"/>
+        </w:rPr>
+      </w:pPr>
+      <w:r>
+        <w:rPr>
+          <w:rFonts w:ascii="Times New Roman" w:hAnsi="Times New Roman" w:cs="Times New Roman"/>
+        </w:rPr>
+        <w:t xml:space="preserve">Figure </w:t>
+      </w:r>
+      <w:r>
+        <w:rPr>
+          <w:rFonts w:ascii="Times New Roman" w:hAnsi="Times New Roman" w:cs="Times New Roman"/>
+        </w:rPr>
+        <w:fldChar w:fldCharType="begin"/>
+      </w:r>
+      <w:r>
+        <w:rPr>
+          <w:rFonts w:ascii="Times New Roman" w:hAnsi="Times New Roman" w:cs="Times New Roman"/>
+        </w:rPr>
+        <w:instrText xml:space="preserve"> SEQ Figure \* ARABIC </w:instrText>
+      </w:r>
+      <w:r>
+        <w:rPr>
+          <w:rFonts w:ascii="Times New Roman" w:hAnsi="Times New Roman" w:cs="Times New Roman"/>
+        </w:rPr>
+        <w:fldChar w:fldCharType="separate"/>
+      </w:r>
+      <w:r>
+        <w:rPr>
+          <w:rFonts w:ascii="Times New Roman" w:hAnsi="Times New Roman" w:cs="Times New Roman"/>
+          <w:noProof/>
+        </w:rPr>
+        <w:t>2</w:t>
+      </w:r>
+      <w:r>
+        <w:rPr>
+          <w:rFonts w:ascii="Times New Roman" w:hAnsi="Times New Roman" w:cs="Times New Roman"/>
+        </w:rPr>
+        <w:fldChar w:fldCharType="end"/>
+      </w:r>
+      <w:r>
+        <w:rPr>
+          <w:rFonts w:ascii="Times New Roman" w:hAnsi="Times New Roman" w:cs="Times New Roman"/>
+        </w:rPr>
+        <w:t xml:space="preserve">: PCP of an A minor triad, and its correlation </w:t>
+      </w:r>
+      <w:r>
+        <w:rPr>
+          <w:rFonts w:ascii="Times New Roman" w:hAnsi="Times New Roman" w:cs="Times New Roman"/>
+        </w:rPr>
+        <w:t>with the templates. Arrow in the lower figure denotes where the maximum correlation occurs.</w:t>
+      </w:r>
+    </w:p>
+    <w:p>
+      <w:pPr>
+        <w:pStyle w:val="af1"/>
+        <w:rPr>
+          <w:rFonts w:ascii="Times New Roman" w:hAnsi="Times New Roman" w:cs="Times New Roman"/>
+        </w:rPr>
+      </w:pPr>
+    </w:p>
+    <w:p>
+      <w:pPr>
+        <w:pStyle w:val="af1"/>
+        <w:rPr>
+          <w:rFonts w:ascii="Times New Roman" w:hAnsi="Times New Roman" w:cs="Times New Roman"/>
+        </w:rPr>
+      </w:pPr>
+      <w:r>
+        <w:rPr>
+          <w:rFonts w:ascii="Times New Roman" w:hAnsi="Times New Roman" w:cs="Times New Roman"/>
+        </w:rPr>
+        <w:tab/>
+        <w:t xml:space="preserve">Figure 2 is another example in </w:t>
+      </w:r>
+      <w:r>
+        <w:rPr>
+          <w:rFonts w:ascii="Times New Roman" w:hAnsi="Times New Roman" w:cs="Times New Roman"/>
+        </w:rPr>
+        <w:fldChar w:fldCharType="begin"/>
+      </w:r>
+      <w:r>
+        <w:rPr>
+          <w:rFonts w:ascii="Times New Roman" w:hAnsi="Times New Roman" w:cs="Times New Roman"/>
+        </w:rPr>
+        <w:instrText xml:space="preserve"> REF _Ref517287364 \w \h </w:instrText>
+      </w:r>
+      <w:r>
+        <w:rPr>
+          <w:rFonts w:ascii="Times New Roman" w:hAnsi="Times New Roman" w:cs="Times New Roman"/>
+        </w:rPr>
+      </w:r>
+      <w:r>
+        <w:rPr>
+          <w:rFonts w:ascii="Times New Roman" w:hAnsi="Times New Roman" w:cs="Times New Roman"/>
+        </w:rPr>
+        <w:fldChar w:fldCharType="separate"/>
+      </w:r>
+      <w:r>
+        <w:rPr>
+          <w:rFonts w:ascii="Times New Roman" w:hAnsi="Times New Roman" w:cs="Times New Roman"/>
+        </w:rPr>
+        <w:t>[3]</w:t>
+      </w:r>
+      <w:r>
+        <w:rPr>
+          <w:rFonts w:ascii="Times New Roman" w:hAnsi="Times New Roman" w:cs="Times New Roman"/>
+        </w:rPr>
+        <w:fldChar w:fldCharType="end"/>
+      </w:r>
+      <w:r>
+        <w:rPr>
+          <w:rFonts w:ascii="Times New Roman" w:hAnsi="Times New Roman" w:cs="Times New Roman"/>
+        </w:rPr>
+        <w:t xml:space="preserve"> that shows a mistake of this model. </w:t>
+      </w:r>
+      <w:r>
+        <w:rPr>
+          <w:rFonts w:ascii="Times New Roman" w:hAnsi="Times New Roman" w:cs="Times New Roman"/>
+        </w:rPr>
+        <w:t>After calculating correlations, the PCP of an A minor chord has the greatest correlation with C major template.</w:t>
+      </w:r>
+    </w:p>
+    <w:p>
+      <w:pPr>
+        <w:rPr>
+          <w:lang w:eastAsia="zh-CN"/>
+        </w:rPr>
+      </w:pPr>
+      <w:r>
+        <w:rPr>
+          <w:lang w:eastAsia="zh-CN"/>
+        </w:rPr>
+        <w:tab/>
+        <w:t xml:space="preserve">The reason of this mistake might be two parts. </w:t>
+      </w:r>
+      <w:proofErr w:type="gramStart"/>
+      <w:r>
+        <w:rPr>
+          <w:lang w:eastAsia="zh-CN"/>
+        </w:rPr>
+        <w:t>First</w:t>
+      </w:r>
+      <w:proofErr w:type="gramEnd"/>
+      <w:r>
+        <w:rPr>
+          <w:lang w:eastAsia="zh-CN"/>
+        </w:rPr>
+        <w:t xml:space="preserve"> we can see the PCP vector at above: the A minor chord should only have the components of A, C and E, but the value of tone G is even greater than A. The reason of this might be those mentioned in the first paragraph. The second reason is that our referencing templates are only binary sets, which is impossible for real input.</w:t>
+      </w:r>
+    </w:p>
+    <w:p>
+      <w:pPr>
+        <w:rPr>
+          <w:lang w:eastAsia="zh-CN"/>
+        </w:rPr>
+      </w:pPr>
+      <w:r>
+        <w:rPr>
+          <w:lang w:eastAsia="zh-CN"/>
+        </w:rPr>
+        <w:tab/>
+        <w:t xml:space="preserve">Even though, this method of PCP vector and correlation has been the very first in the field of </w:t>
+      </w:r>
+      <w:proofErr w:type="gramStart"/>
+      <w:r>
+        <w:rPr>
+          <w:lang w:eastAsia="zh-CN"/>
+        </w:rPr>
+        <w:t>ACR, and</w:t>
+      </w:r>
+      <w:proofErr w:type="gramEnd"/>
+      <w:r>
+        <w:rPr>
+          <w:lang w:eastAsia="zh-CN"/>
+        </w:rPr>
+        <w:t xml:space="preserve"> has the basic ability to recognize chords in the simplest </w:t>
+      </w:r>
+      <w:r>
+        <w:rPr>
+          <w:lang w:eastAsia="zh-CN"/>
+        </w:rPr>
+        <w:t>condition</w:t>
+      </w:r>
+      <w:r>
+        <w:rPr>
+          <w:lang w:eastAsia="zh-CN"/>
+        </w:rPr>
+        <w:t>: simultaneous</w:t>
+      </w:r>
+      <w:r>
+        <w:rPr>
+          <w:lang w:eastAsia="zh-CN"/>
+        </w:rPr>
+        <w:t xml:space="preserve"> and</w:t>
+      </w:r>
+      <w:r>
+        <w:rPr>
+          <w:lang w:eastAsia="zh-CN"/>
+        </w:rPr>
+        <w:t xml:space="preserve"> single-instrument. </w:t>
+      </w:r>
+    </w:p>
+    <w:p>
+      <w:pPr>
+        <w:rPr>
+          <w:lang w:eastAsia="zh-CN"/>
+        </w:rPr>
+      </w:pPr>
     </w:p>
     <w:p>
       <w:pPr>
         <w:pStyle w:val="1"/>
       </w:pPr>
       <w:r>
-        <w:t>Result</w:t>
-      </w:r>
-    </w:p>
-    <w:p>
-      <w:pPr>
-        <w:pStyle w:val="2"/>
-      </w:pPr>
-      <w:r>
-        <w:t>Types of Graphics</w:t>
-      </w:r>
-    </w:p>
-    <w:p>
-      <w:pPr>
-        <w:ind w:firstLine="144"/>
-        <w:jc w:val="both"/>
-      </w:pPr>
-      <w:r>
-        <w:t xml:space="preserve">The following list outlines the different types of graphics published in IEEE </w:t>
-      </w:r>
-      <w:r>
-        <w:t>j</w:t>
-      </w:r>
-      <w:r>
-        <w:t>ournals</w:t>
-      </w:r>
-      <w:r>
-        <w:t>. They are categorized based on their construction, and use of color / shades of gray:</w:t>
+        <w:t>Enhanced Pitch Class Profile</w:t>
+      </w:r>
+    </w:p>
+    <w:p>
+      <w:pPr>
+        <w:ind w:firstLine="202"/>
+      </w:pPr>
+      <w:r>
+        <w:t>According to the disadvantages of PCP vector, many methods have been developed to enhance the performance. Here I introduce one method called EPCP, which is simple but efficient, developed by (K. Lee, 2006)</w:t>
+      </w:r>
+      <w:r>
+        <w:t xml:space="preserve"> </w:t>
+      </w:r>
+      <w:r>
+        <w:fldChar w:fldCharType="begin"/>
+      </w:r>
+      <w:r>
+        <w:instrText xml:space="preserve"> REF _Ref517287364 \w \h </w:instrText>
+      </w:r>
+      <w:r>
+        <w:fldChar w:fldCharType="separate"/>
+      </w:r>
+      <w:r>
+        <w:t>[3]</w:t>
+      </w:r>
+      <w:r>
+        <w:fldChar w:fldCharType="end"/>
+      </w:r>
+      <w:r>
+        <w:t>.</w:t>
+      </w:r>
+    </w:p>
+    <w:p>
+      <w:pPr>
+        <w:ind w:firstLine="202"/>
+        <w:rPr>
+          <w:lang w:eastAsia="zh-CN"/>
+        </w:rPr>
+      </w:pPr>
+      <w:r>
+        <w:rPr>
+          <w:rFonts w:hint="eastAsia"/>
+          <w:lang w:eastAsia="zh-CN"/>
+        </w:rPr>
+        <w:t>A</w:t>
+      </w:r>
+      <w:r>
+        <w:rPr>
+          <w:lang w:eastAsia="zh-CN"/>
+        </w:rPr>
+        <w:t>s mentioned in the first chapter, instruments’ tone has complex harmonic components, while only the fundamental frequency is useful to us. The traditional PCP method calculates every integer-times frequency, while in the field of music, only 2-power-times harmonic is could be considered as a same chroma.</w:t>
+      </w:r>
+    </w:p>
+    <w:p>
+      <w:pPr>
+        <w:ind w:firstLine="202"/>
+        <w:rPr>
+          <w:lang w:eastAsia="zh-CN"/>
+        </w:rPr>
+      </w:pPr>
+      <w:r>
+        <w:rPr>
+          <w:rFonts w:hint="eastAsia"/>
+          <w:lang w:eastAsia="zh-CN"/>
+        </w:rPr>
+        <w:t>T</w:t>
+      </w:r>
+      <w:r>
+        <w:rPr>
+          <w:lang w:eastAsia="zh-CN"/>
+        </w:rPr>
+        <w:t xml:space="preserve">he author Lee borrows the idea of Harmonic Product Spectrum </w:t>
+      </w:r>
+      <w:r>
+        <w:rPr>
+          <w:lang w:eastAsia="zh-CN"/>
+        </w:rPr>
+        <w:t xml:space="preserve">(Schroder 1968, </w:t>
+      </w:r>
+      <w:r>
+        <w:rPr>
+          <w:lang w:eastAsia="zh-CN"/>
+        </w:rPr>
+        <w:fldChar w:fldCharType="begin"/>
+      </w:r>
+      <w:r>
+        <w:rPr>
+          <w:lang w:eastAsia="zh-CN"/>
+        </w:rPr>
+        <w:instrText xml:space="preserve"> REF _Ref517359366 \w \h </w:instrText>
+      </w:r>
+      <w:r>
+        <w:rPr>
+          <w:lang w:eastAsia="zh-CN"/>
+        </w:rPr>
+      </w:r>
+      <w:r>
+        <w:rPr>
+          <w:lang w:eastAsia="zh-CN"/>
+        </w:rPr>
+        <w:fldChar w:fldCharType="separate"/>
+      </w:r>
+      <w:r>
+        <w:rPr>
+          <w:lang w:eastAsia="zh-CN"/>
+        </w:rPr>
+        <w:t>[5]</w:t>
+      </w:r>
+      <w:r>
+        <w:rPr>
+          <w:lang w:eastAsia="zh-CN"/>
+        </w:rPr>
+        <w:fldChar w:fldCharType="end"/>
+      </w:r>
+      <w:r>
+        <w:rPr>
+          <w:lang w:eastAsia="zh-CN"/>
+        </w:rPr>
+        <w:t>) to develop a better performance of retrieving fundamental frequency.</w:t>
+      </w:r>
+    </w:p>
+    <w:p>
+      <w:pPr>
+        <w:ind w:firstLine="202"/>
+        <w:rPr>
+          <w:lang w:eastAsia="zh-CN"/>
+        </w:rPr>
+      </w:pPr>
+    </w:p>
+    <w:p>
+      <w:pPr>
+        <w:ind w:firstLine="202"/>
+        <w:rPr>
+          <w:lang w:eastAsia="zh-CN"/>
+        </w:rPr>
+      </w:pPr>
+      <w:r>
+        <w:rPr>
+          <w:rFonts w:hint="eastAsia"/>
+          <w:lang w:eastAsia="zh-CN"/>
+        </w:rPr>
+        <w:t>T</w:t>
+      </w:r>
+      <w:r>
+        <w:rPr>
+          <w:lang w:eastAsia="zh-CN"/>
+        </w:rPr>
+        <w:t>he HPS feature and fundamental frequency are generated by equation:</w:t>
+      </w:r>
+    </w:p>
+    <w:p>
+      <w:pPr>
+        <w:ind w:firstLine="202"/>
+        <w:rPr>
+          <w:lang w:eastAsia="zh-CN"/>
+        </w:rPr>
+      </w:pPr>
+      <w:bookmarkStart w:id="0" w:name="OLE_LINK3"/>
+      <w:bookmarkStart w:id="1" w:name="OLE_LINK4"/>
+      <m:oMathPara>
+        <m:oMath>
+          <m:r>
+            <m:rPr>
+              <m:sty m:val="p"/>
+            </m:rPr>
+            <w:rPr>
+              <w:rFonts w:ascii="Cambria Math" w:hAnsi="Cambria Math"/>
+              <w:lang w:eastAsia="zh-CN"/>
+            </w:rPr>
+            <m:t>HPS</m:t>
+          </m:r>
+          <m:d>
+            <m:dPr>
+              <m:ctrlPr>
+                <w:rPr>
+                  <w:rFonts w:ascii="Cambria Math" w:hAnsi="Cambria Math"/>
+                  <w:lang w:eastAsia="zh-CN"/>
+                </w:rPr>
+              </m:ctrlPr>
+            </m:dPr>
+            <m:e>
+              <m:r>
+                <m:rPr>
+                  <m:sty m:val="p"/>
+                </m:rPr>
+                <w:rPr>
+                  <w:rFonts w:ascii="Cambria Math" w:hAnsi="Cambria Math"/>
+                  <w:lang w:eastAsia="zh-CN"/>
+                </w:rPr>
+                <m:t>ω</m:t>
+              </m:r>
+            </m:e>
+          </m:d>
+          <m:r>
+            <m:rPr>
+              <m:sty m:val="p"/>
+            </m:rPr>
+            <w:rPr>
+              <w:rFonts w:ascii="Cambria Math" w:hAnsi="Cambria Math"/>
+              <w:lang w:eastAsia="zh-CN"/>
+            </w:rPr>
+            <m:t>=</m:t>
+          </m:r>
+          <m:nary>
+            <m:naryPr>
+              <m:chr m:val="∏"/>
+              <m:ctrlPr>
+                <w:rPr>
+                  <w:rFonts w:ascii="Cambria Math" w:hAnsi="Cambria Math"/>
+                  <w:lang w:eastAsia="zh-CN"/>
+                </w:rPr>
+              </m:ctrlPr>
+            </m:naryPr>
+            <m:sub>
+              <m:r>
+                <m:rPr>
+                  <m:sty m:val="p"/>
+                </m:rPr>
+                <w:rPr>
+                  <w:rFonts w:ascii="Cambria Math" w:hAnsi="Cambria Math"/>
+                  <w:lang w:eastAsia="zh-CN"/>
+                </w:rPr>
+                <m:t>m=1</m:t>
+              </m:r>
+            </m:sub>
+            <m:sup>
+              <m:r>
+                <m:rPr>
+                  <m:sty m:val="p"/>
+                </m:rPr>
+                <w:rPr>
+                  <w:rFonts w:ascii="Cambria Math" w:hAnsi="Cambria Math"/>
+                  <w:lang w:eastAsia="zh-CN"/>
+                </w:rPr>
+                <m:t>M</m:t>
+              </m:r>
+            </m:sup>
+            <m:e>
+              <m:d>
+                <m:dPr>
+                  <m:begChr m:val="|"/>
+                  <m:endChr m:val="|"/>
+                  <m:ctrlPr>
+                    <w:rPr>
+                      <w:rFonts w:ascii="Cambria Math" w:hAnsi="Cambria Math"/>
+                      <w:lang w:eastAsia="zh-CN"/>
+                    </w:rPr>
+                  </m:ctrlPr>
+                </m:dPr>
+                <m:e>
+                  <m:r>
+                    <m:rPr>
+                      <m:sty m:val="p"/>
+                    </m:rPr>
+                    <w:rPr>
+                      <w:rFonts w:ascii="Cambria Math" w:hAnsi="Cambria Math"/>
+                      <w:lang w:eastAsia="zh-CN"/>
+                    </w:rPr>
+                    <m:t>X</m:t>
+                  </m:r>
+                  <m:d>
+                    <m:dPr>
+                      <m:ctrlPr>
+                        <w:rPr>
+                          <w:rFonts w:ascii="Cambria Math" w:hAnsi="Cambria Math"/>
+                          <w:lang w:eastAsia="zh-CN"/>
+                        </w:rPr>
+                      </m:ctrlPr>
+                    </m:dPr>
+                    <m:e>
+                      <m:r>
+                        <m:rPr>
+                          <m:sty m:val="p"/>
+                        </m:rPr>
+                        <w:rPr>
+                          <w:rFonts w:ascii="Cambria Math" w:hAnsi="Cambria Math"/>
+                          <w:lang w:eastAsia="zh-CN"/>
+                        </w:rPr>
+                        <m:t>mω</m:t>
+                      </m:r>
+                    </m:e>
+                  </m:d>
+                </m:e>
+              </m:d>
+            </m:e>
+          </m:nary>
+        </m:oMath>
+      </m:oMathPara>
+    </w:p>
+    <w:bookmarkEnd w:id="0"/>
+    <w:bookmarkEnd w:id="1"/>
+    <w:p>
+      <w:pPr>
+        <w:ind w:firstLine="202"/>
+        <w:rPr>
+          <w:lang w:eastAsia="zh-CN"/>
+        </w:rPr>
+      </w:pPr>
+      <m:oMathPara>
+        <m:oMath>
+          <m:sSub>
+            <m:sSubPr>
+              <m:ctrlPr>
+                <w:rPr>
+                  <w:rFonts w:ascii="Cambria Math" w:hAnsi="Cambria Math"/>
+                  <w:lang w:eastAsia="zh-CN"/>
+                </w:rPr>
+              </m:ctrlPr>
+            </m:sSubPr>
+            <m:e>
+              <m:r>
+                <m:rPr>
+                  <m:sty m:val="p"/>
+                </m:rPr>
+                <w:rPr>
+                  <w:rFonts w:ascii="Cambria Math" w:hAnsi="Cambria Math"/>
+                  <w:lang w:eastAsia="zh-CN"/>
+                </w:rPr>
+                <m:t>F</m:t>
+              </m:r>
+            </m:e>
+            <m:sub>
+              <m:r>
+                <m:rPr>
+                  <m:sty m:val="p"/>
+                </m:rPr>
+                <w:rPr>
+                  <w:rFonts w:ascii="Cambria Math" w:hAnsi="Cambria Math"/>
+                  <w:lang w:eastAsia="zh-CN"/>
+                </w:rPr>
+                <m:t>0</m:t>
+              </m:r>
+            </m:sub>
+          </m:sSub>
+          <m:r>
+            <m:rPr>
+              <m:sty m:val="p"/>
+            </m:rPr>
+            <w:rPr>
+              <w:rFonts w:ascii="Cambria Math" w:hAnsi="Cambria Math"/>
+              <w:lang w:eastAsia="zh-CN"/>
+            </w:rPr>
+            <m:t>=arg max{HPS</m:t>
+          </m:r>
+          <m:d>
+            <m:dPr>
+              <m:ctrlPr>
+                <w:rPr>
+                  <w:rFonts w:ascii="Cambria Math" w:hAnsi="Cambria Math"/>
+                  <w:lang w:eastAsia="zh-CN"/>
+                </w:rPr>
+              </m:ctrlPr>
+            </m:dPr>
+            <m:e>
+              <m:r>
+                <m:rPr>
+                  <m:sty m:val="p"/>
+                </m:rPr>
+                <w:rPr>
+                  <w:rFonts w:ascii="Cambria Math" w:hAnsi="Cambria Math"/>
+                  <w:lang w:eastAsia="zh-CN"/>
+                </w:rPr>
+                <m:t>ω</m:t>
+              </m:r>
+            </m:e>
+          </m:d>
+          <m:r>
+            <w:rPr>
+              <w:rFonts w:ascii="Cambria Math" w:hAnsi="Cambria Math"/>
+              <w:lang w:eastAsia="zh-CN"/>
+            </w:rPr>
+            <m:t>}</m:t>
+          </m:r>
+        </m:oMath>
+      </m:oMathPara>
+    </w:p>
+    <w:p>
+      <w:pPr>
+        <w:rPr>
+          <w:lang w:eastAsia="zh-CN"/>
+        </w:rPr>
+      </w:pPr>
+      <m:oMathPara>
+        <m:oMath>
+          <m:r>
+            <m:rPr>
+              <m:sty m:val="p"/>
+            </m:rPr>
+            <w:rPr>
+              <w:rFonts w:ascii="Cambria Math" w:hAnsi="Cambria Math"/>
+              <w:lang w:eastAsia="zh-CN"/>
+            </w:rPr>
+            <m:t>m=1,2,…</m:t>
+          </m:r>
+        </m:oMath>
+      </m:oMathPara>
+    </w:p>
+    <w:p>
+      <w:pPr>
+        <w:ind w:firstLine="202"/>
+        <w:rPr>
+          <w:lang w:eastAsia="zh-CN"/>
+        </w:rPr>
+      </w:pPr>
+      <w:r>
+        <w:rPr>
+          <w:rFonts w:hint="eastAsia"/>
+          <w:lang w:eastAsia="zh-CN"/>
+        </w:rPr>
+        <w:t>N</w:t>
+      </w:r>
+      <w:r>
+        <w:rPr>
+          <w:lang w:eastAsia="zh-CN"/>
+        </w:rPr>
+        <w:t>ow, we modulate this equation to fit the definition of musical tones:</w:t>
+      </w:r>
+    </w:p>
+    <w:p>
+      <w:pPr>
+        <w:ind w:firstLine="202"/>
+        <w:rPr>
+          <w:lang w:eastAsia="zh-CN"/>
+        </w:rPr>
+      </w:pPr>
+      <m:oMathPara>
+        <m:oMath>
+          <m:r>
+            <m:rPr>
+              <m:sty m:val="p"/>
+            </m:rPr>
+            <w:rPr>
+              <w:rFonts w:ascii="Cambria Math" w:hAnsi="Cambria Math"/>
+              <w:lang w:eastAsia="zh-CN"/>
+            </w:rPr>
+            <m:t>HPS</m:t>
+          </m:r>
+          <m:d>
+            <m:dPr>
+              <m:ctrlPr>
+                <w:rPr>
+                  <w:rFonts w:ascii="Cambria Math" w:hAnsi="Cambria Math"/>
+                  <w:lang w:eastAsia="zh-CN"/>
+                </w:rPr>
+              </m:ctrlPr>
+            </m:dPr>
+            <m:e>
+              <m:r>
+                <m:rPr>
+                  <m:sty m:val="p"/>
+                </m:rPr>
+                <w:rPr>
+                  <w:rFonts w:ascii="Cambria Math" w:hAnsi="Cambria Math"/>
+                  <w:lang w:eastAsia="zh-CN"/>
+                </w:rPr>
+                <m:t>ω</m:t>
+              </m:r>
+            </m:e>
+          </m:d>
+          <m:r>
+            <m:rPr>
+              <m:sty m:val="p"/>
+            </m:rPr>
+            <w:rPr>
+              <w:rFonts w:ascii="Cambria Math" w:hAnsi="Cambria Math"/>
+              <w:lang w:eastAsia="zh-CN"/>
+            </w:rPr>
+            <m:t>=</m:t>
+          </m:r>
+          <m:nary>
+            <m:naryPr>
+              <m:chr m:val="∏"/>
+              <m:ctrlPr>
+                <w:rPr>
+                  <w:rFonts w:ascii="Cambria Math" w:hAnsi="Cambria Math"/>
+                  <w:lang w:eastAsia="zh-CN"/>
+                </w:rPr>
+              </m:ctrlPr>
+            </m:naryPr>
+            <m:sub>
+              <m:r>
+                <m:rPr>
+                  <m:sty m:val="p"/>
+                </m:rPr>
+                <w:rPr>
+                  <w:rFonts w:ascii="Cambria Math" w:hAnsi="Cambria Math"/>
+                  <w:lang w:eastAsia="zh-CN"/>
+                </w:rPr>
+                <m:t>m=1</m:t>
+              </m:r>
+            </m:sub>
+            <m:sup>
+              <m:r>
+                <m:rPr>
+                  <m:sty m:val="p"/>
+                </m:rPr>
+                <w:rPr>
+                  <w:rFonts w:ascii="Cambria Math" w:hAnsi="Cambria Math"/>
+                  <w:lang w:eastAsia="zh-CN"/>
+                </w:rPr>
+                <m:t>M</m:t>
+              </m:r>
+            </m:sup>
+            <m:e>
+              <m:d>
+                <m:dPr>
+                  <m:begChr m:val="|"/>
+                  <m:endChr m:val="|"/>
+                  <m:ctrlPr>
+                    <w:rPr>
+                      <w:rFonts w:ascii="Cambria Math" w:hAnsi="Cambria Math"/>
+                      <w:lang w:eastAsia="zh-CN"/>
+                    </w:rPr>
+                  </m:ctrlPr>
+                </m:dPr>
+                <m:e>
+                  <m:r>
+                    <m:rPr>
+                      <m:sty m:val="p"/>
+                    </m:rPr>
+                    <w:rPr>
+                      <w:rFonts w:ascii="Cambria Math" w:hAnsi="Cambria Math"/>
+                      <w:lang w:eastAsia="zh-CN"/>
+                    </w:rPr>
+                    <m:t>X</m:t>
+                  </m:r>
+                  <m:d>
+                    <m:dPr>
+                      <m:ctrlPr>
+                        <w:rPr>
+                          <w:rFonts w:ascii="Cambria Math" w:hAnsi="Cambria Math"/>
+                          <w:lang w:eastAsia="zh-CN"/>
+                        </w:rPr>
+                      </m:ctrlPr>
+                    </m:dPr>
+                    <m:e>
+                      <m:sSup>
+                        <m:sSupPr>
+                          <m:ctrlPr>
+                            <w:rPr>
+                              <w:rFonts w:ascii="Cambria Math" w:hAnsi="Cambria Math"/>
+                              <w:lang w:eastAsia="zh-CN"/>
+                            </w:rPr>
+                          </m:ctrlPr>
+                        </m:sSupPr>
+                        <m:e>
+                          <m:r>
+                            <m:rPr>
+                              <m:sty m:val="p"/>
+                            </m:rPr>
+                            <w:rPr>
+                              <w:rFonts w:ascii="Cambria Math" w:hAnsi="Cambria Math"/>
+                              <w:lang w:eastAsia="zh-CN"/>
+                            </w:rPr>
+                            <m:t>2</m:t>
+                          </m:r>
+                        </m:e>
+                        <m:sup>
+                          <m:r>
+                            <m:rPr>
+                              <m:sty m:val="p"/>
+                            </m:rPr>
+                            <w:rPr>
+                              <w:rFonts w:ascii="Cambria Math" w:hAnsi="Cambria Math"/>
+                              <w:lang w:eastAsia="zh-CN"/>
+                            </w:rPr>
+                            <m:t>m</m:t>
+                          </m:r>
+                        </m:sup>
+                      </m:sSup>
+                      <m:r>
+                        <m:rPr>
+                          <m:sty m:val="p"/>
+                        </m:rPr>
+                        <w:rPr>
+                          <w:rFonts w:ascii="Cambria Math" w:hAnsi="Cambria Math"/>
+                          <w:lang w:eastAsia="zh-CN"/>
+                        </w:rPr>
+                        <m:t>ω</m:t>
+                      </m:r>
+                    </m:e>
+                  </m:d>
+                </m:e>
+              </m:d>
+            </m:e>
+          </m:nary>
+        </m:oMath>
+      </m:oMathPara>
+    </w:p>
+    <w:p>
+      <w:pPr>
+        <w:keepNext/>
+        <w:ind w:firstLine="202"/>
+        <w:jc w:val="center"/>
+      </w:pPr>
+    </w:p>
+    <w:p>
+      <w:pPr>
+        <w:pStyle w:val="af1"/>
+        <w:jc w:val="center"/>
+        <w:rPr>
+          <w:rFonts w:ascii="Times New Roman" w:hAnsi="Times New Roman" w:cs="Times New Roman"/>
+        </w:rPr>
+      </w:pPr>
+      <w:r>
+        <w:rPr>
+          <w:rFonts w:ascii="Times New Roman" w:hAnsi="Times New Roman" w:cs="Times New Roman"/>
+        </w:rPr>
+        <w:t xml:space="preserve">Figure </w:t>
+      </w:r>
+      <w:r>
+        <w:rPr>
+          <w:rFonts w:ascii="Times New Roman" w:hAnsi="Times New Roman" w:cs="Times New Roman"/>
+        </w:rPr>
+        <w:fldChar w:fldCharType="begin"/>
+      </w:r>
+      <w:r>
+        <w:rPr>
+          <w:rFonts w:ascii="Times New Roman" w:hAnsi="Times New Roman" w:cs="Times New Roman"/>
+        </w:rPr>
+        <w:instrText xml:space="preserve"> SEQ Figure \* ARABIC </w:instrText>
+      </w:r>
+      <w:r>
+        <w:rPr>
+          <w:rFonts w:ascii="Times New Roman" w:hAnsi="Times New Roman" w:cs="Times New Roman"/>
+        </w:rPr>
+        <w:fldChar w:fldCharType="separate"/>
+      </w:r>
+      <w:r>
+        <w:rPr>
+          <w:rFonts w:ascii="Times New Roman" w:hAnsi="Times New Roman" w:cs="Times New Roman"/>
+          <w:noProof/>
+        </w:rPr>
+        <w:t>3</w:t>
+      </w:r>
+      <w:r>
+        <w:rPr>
+          <w:rFonts w:ascii="Times New Roman" w:hAnsi="Times New Roman" w:cs="Times New Roman"/>
+        </w:rPr>
+        <w:fldChar w:fldCharType="end"/>
+      </w:r>
+      <w:r>
+        <w:rPr>
+          <w:rFonts w:ascii="Times New Roman" w:hAnsi="Times New Roman" w:cs="Times New Roman"/>
+        </w:rPr>
+        <w:t>: DFT of A minor triad example (above) and its Harmonic Product Spectrum (below)</w:t>
       </w:r>
     </w:p>
     <w:p/>
     <w:p>
-      <w:pPr>
-        <w:pStyle w:val="Text"/>
-      </w:pPr>
+      <w:r>
+        <w:tab/>
+        <w:t>Figure 3 shows the efficiency of HPS in reducing redundant harmonic components</w:t>
+      </w:r>
+      <w:r>
+        <w:t>.</w:t>
+      </w:r>
+      <w:r>
+        <w:t xml:space="preserve"> If we use HPS, instead of DFT, to generate PCP vector, the result is defined as Enhanced Pitch Class Profile, EPCP.</w:t>
+      </w:r>
+    </w:p>
+    <w:p/>
+    <w:p>
+      <w:pPr>
+        <w:keepNext/>
+        <w:jc w:val="center"/>
+      </w:pPr>
+      <w:r>
+        <w:drawing>
+          <wp:inline distT="0" distB="0" distL="0" distR="0" wp14:anchorId="572765FC" wp14:editId="54F27B2A">
+            <wp:extent cx="2739734" cy="2734842"/>
+            <wp:effectExtent l="0" t="0" r="3810" b="8890"/>
+            <wp:docPr id="4" name="内容占位符 3">
+              <a:extLst xmlns:a="http://schemas.openxmlformats.org/drawingml/2006/main">
+                <a:ext uri="{FF2B5EF4-FFF2-40B4-BE49-F238E27FC236}">
+                  <a16:creationId xmlns:a16="http://schemas.microsoft.com/office/drawing/2014/main" id="{2A8A4171-0131-438C-B58E-2B6ADE396AAE}"/>
+                </a:ext>
+              </a:extLst>
+            </wp:docPr>
+            <wp:cNvGraphicFramePr>
+              <a:graphicFrameLocks xmlns:a="http://schemas.openxmlformats.org/drawingml/2006/main" noGrp="1" noChangeAspect="1"/>
+            </wp:cNvGraphicFramePr>
+            <a:graphic xmlns:a="http://schemas.openxmlformats.org/drawingml/2006/main">
+              <a:graphicData uri="http://schemas.openxmlformats.org/drawingml/2006/picture">
+                <pic:pic xmlns:pic="http://schemas.openxmlformats.org/drawingml/2006/picture">
+                  <pic:nvPicPr>
+                    <pic:cNvPr id="4" name="内容占位符 3">
+                      <a:extLst>
+                        <a:ext uri="{FF2B5EF4-FFF2-40B4-BE49-F238E27FC236}">
+                          <a16:creationId xmlns:a16="http://schemas.microsoft.com/office/drawing/2014/main" id="{2A8A4171-0131-438C-B58E-2B6ADE396AAE}"/>
+                        </a:ext>
+                      </a:extLst>
+                    </pic:cNvPr>
+                    <pic:cNvPicPr>
+                      <a:picLocks noGrp="1" noChangeAspect="1"/>
+                    </pic:cNvPicPr>
+                  </pic:nvPicPr>
+                  <pic:blipFill>
+                    <a:blip r:embed="rId10"/>
+                    <a:stretch>
+                      <a:fillRect/>
+                    </a:stretch>
+                  </pic:blipFill>
+                  <pic:spPr>
+                    <a:xfrm>
+                      <a:off x="0" y="0"/>
+                      <a:ext cx="2744809" cy="2739908"/>
+                    </a:xfrm>
+                    <a:prstGeom prst="rect">
+                      <a:avLst/>
+                    </a:prstGeom>
+                  </pic:spPr>
+                </pic:pic>
+              </a:graphicData>
+            </a:graphic>
+          </wp:inline>
+        </w:drawing>
+      </w:r>
+    </w:p>
+    <w:p>
+      <w:pPr>
+        <w:pStyle w:val="af1"/>
+        <w:jc w:val="center"/>
+        <w:rPr>
+          <w:rFonts w:ascii="Times New Roman" w:hAnsi="Times New Roman" w:cs="Times New Roman"/>
+        </w:rPr>
+      </w:pPr>
+      <w:r>
+        <w:rPr>
+          <w:rFonts w:ascii="Times New Roman" w:hAnsi="Times New Roman" w:cs="Times New Roman"/>
+        </w:rPr>
+        <w:t xml:space="preserve">Figure </w:t>
+      </w:r>
+      <w:r>
+        <w:rPr>
+          <w:rFonts w:ascii="Times New Roman" w:hAnsi="Times New Roman" w:cs="Times New Roman"/>
+        </w:rPr>
+        <w:fldChar w:fldCharType="begin"/>
+      </w:r>
+      <w:r>
+        <w:rPr>
+          <w:rFonts w:ascii="Times New Roman" w:hAnsi="Times New Roman" w:cs="Times New Roman"/>
+        </w:rPr>
+        <w:instrText xml:space="preserve"> SEQ Figure \* ARABIC </w:instrText>
+      </w:r>
+      <w:r>
+        <w:rPr>
+          <w:rFonts w:ascii="Times New Roman" w:hAnsi="Times New Roman" w:cs="Times New Roman"/>
+        </w:rPr>
+        <w:fldChar w:fldCharType="separate"/>
+      </w:r>
+      <w:r>
+        <w:rPr>
+          <w:rFonts w:ascii="Times New Roman" w:hAnsi="Times New Roman" w:cs="Times New Roman"/>
+          <w:noProof/>
+        </w:rPr>
+        <w:t>4</w:t>
+      </w:r>
+      <w:r>
+        <w:rPr>
+          <w:rFonts w:ascii="Times New Roman" w:hAnsi="Times New Roman" w:cs="Times New Roman"/>
+        </w:rPr>
+        <w:fldChar w:fldCharType="end"/>
+      </w:r>
+      <w:r>
+        <w:rPr>
+          <w:rFonts w:ascii="Times New Roman" w:hAnsi="Times New Roman" w:cs="Times New Roman"/>
+        </w:rPr>
+        <w:t>: comparison of EPCP and PCP vector (above), and the corresponding correlation result with binary templates (below)</w:t>
+      </w:r>
+      <w:r>
+        <w:rPr>
+          <w:rFonts w:ascii="Times New Roman" w:hAnsi="Times New Roman" w:cs="Times New Roman"/>
+        </w:rPr>
+        <w:t>.</w:t>
+      </w:r>
+    </w:p>
+    <w:p/>
+    <w:p>
+      <w:r>
+        <w:tab/>
+        <w:t>With the same input as Figure 2, we can see the result of EPCP has greatly reduced the mistaken value on G. In the correlation result, we can see the greatest correlation occurs with A minor template, which is the correct result.</w:t>
+      </w:r>
+    </w:p>
+    <w:p>
+      <w:r>
+        <w:tab/>
+        <w:t>However, as mentioned in chapter 1, real musical pieces contains</w:t>
+      </w:r>
+      <w:r>
+        <w:t xml:space="preserve"> rapid chord changing. Figure 5 is the recognition result of PCP and EPCP of Bach’s </w:t>
+      </w:r>
+      <w:r>
+        <w:rPr>
+          <w:i/>
+        </w:rPr>
+        <w:t>Prelude in C major</w:t>
+      </w:r>
+      <w:r>
+        <w:t>:</w:t>
+      </w:r>
+    </w:p>
+    <w:p/>
+    <w:p>
+      <w:pPr>
+        <w:keepNext/>
+        <w:jc w:val="center"/>
+      </w:pPr>
+      <w:r>
+        <w:rPr>
+          <w:noProof/>
+        </w:rPr>
+        <w:lastRenderedPageBreak/>
+        <w:drawing>
+          <wp:inline distT="0" distB="0" distL="0" distR="0" wp14:anchorId="2C6752BD" wp14:editId="005E98F8">
+            <wp:extent cx="3147545" cy="1235560"/>
+            <wp:effectExtent l="0" t="0" r="0" b="3175"/>
+            <wp:docPr id="3" name="图片 3"/>
+            <wp:cNvGraphicFramePr>
+              <a:graphicFrameLocks xmlns:a="http://schemas.openxmlformats.org/drawingml/2006/main" noChangeAspect="1"/>
+            </wp:cNvGraphicFramePr>
+            <a:graphic xmlns:a="http://schemas.openxmlformats.org/drawingml/2006/main">
+              <a:graphicData uri="http://schemas.openxmlformats.org/drawingml/2006/picture">
+                <pic:pic xmlns:pic="http://schemas.openxmlformats.org/drawingml/2006/picture">
+                  <pic:nvPicPr>
+                    <pic:cNvPr id="1" name=""/>
+                    <pic:cNvPicPr/>
+                  </pic:nvPicPr>
+                  <pic:blipFill rotWithShape="1">
+                    <a:blip r:embed="rId11"/>
+                    <a:srcRect l="1652" t="4103"/>
+                    <a:stretch/>
+                  </pic:blipFill>
+                  <pic:spPr bwMode="auto">
+                    <a:xfrm>
+                      <a:off x="0" y="0"/>
+                      <a:ext cx="3147545" cy="1235560"/>
+                    </a:xfrm>
+                    <a:prstGeom prst="rect">
+                      <a:avLst/>
+                    </a:prstGeom>
+                    <a:ln>
+                      <a:noFill/>
+                    </a:ln>
+                    <a:extLst>
+                      <a:ext uri="{53640926-AAD7-44D8-BBD7-CCE9431645EC}">
+                        <a14:shadowObscured xmlns:a14="http://schemas.microsoft.com/office/drawing/2010/main"/>
+                      </a:ext>
+                    </a:extLst>
+                  </pic:spPr>
+                </pic:pic>
+              </a:graphicData>
+            </a:graphic>
+          </wp:inline>
+        </w:drawing>
+      </w:r>
+    </w:p>
+    <w:p>
+      <w:pPr>
+        <w:pStyle w:val="af1"/>
+        <w:jc w:val="center"/>
+        <w:rPr>
+          <w:rFonts w:ascii="Times New Roman" w:hAnsi="Times New Roman" w:cs="Times New Roman"/>
+          <w:i/>
+        </w:rPr>
+      </w:pPr>
+      <w:r>
+        <w:rPr>
+          <w:rFonts w:ascii="Times New Roman" w:hAnsi="Times New Roman" w:cs="Times New Roman"/>
+        </w:rPr>
+        <w:t xml:space="preserve">Figure </w:t>
+      </w:r>
+      <w:r>
+        <w:rPr>
+          <w:rFonts w:ascii="Times New Roman" w:hAnsi="Times New Roman" w:cs="Times New Roman"/>
+        </w:rPr>
+        <w:fldChar w:fldCharType="begin"/>
+      </w:r>
+      <w:r>
+        <w:rPr>
+          <w:rFonts w:ascii="Times New Roman" w:hAnsi="Times New Roman" w:cs="Times New Roman"/>
+        </w:rPr>
+        <w:instrText xml:space="preserve"> SEQ Figure \* ARABIC </w:instrText>
+      </w:r>
+      <w:r>
+        <w:rPr>
+          <w:rFonts w:ascii="Times New Roman" w:hAnsi="Times New Roman" w:cs="Times New Roman"/>
+        </w:rPr>
+        <w:fldChar w:fldCharType="separate"/>
+      </w:r>
+      <w:r>
+        <w:rPr>
+          <w:rFonts w:ascii="Times New Roman" w:hAnsi="Times New Roman" w:cs="Times New Roman"/>
+          <w:noProof/>
+        </w:rPr>
+        <w:t>5</w:t>
+      </w:r>
+      <w:r>
+        <w:rPr>
+          <w:rFonts w:ascii="Times New Roman" w:hAnsi="Times New Roman" w:cs="Times New Roman"/>
+        </w:rPr>
+        <w:fldChar w:fldCharType="end"/>
+      </w:r>
+      <w:r>
+        <w:rPr>
+          <w:rFonts w:ascii="Times New Roman" w:hAnsi="Times New Roman" w:cs="Times New Roman"/>
+        </w:rPr>
+        <w:t xml:space="preserve">: chord recognition results after a smoothing process across 11 frames of an excerpt from Bach’s </w:t>
+      </w:r>
+      <w:r>
+        <w:rPr>
+          <w:rFonts w:ascii="Times New Roman" w:hAnsi="Times New Roman" w:cs="Times New Roman"/>
+          <w:i/>
+        </w:rPr>
+        <w:t>Prelude in C major</w:t>
+      </w:r>
+      <w:r>
+        <w:rPr>
+          <w:rFonts w:ascii="Times New Roman" w:hAnsi="Times New Roman" w:cs="Times New Roman"/>
+          <w:i/>
+        </w:rPr>
+        <w:t>.</w:t>
+      </w:r>
+    </w:p>
+    <w:p/>
+    <w:p>
+      <w:r>
+        <w:tab/>
+        <w:t xml:space="preserve">The method of EPCP has reduced many transient errors of traditional PCP method. </w:t>
+      </w:r>
+      <w:proofErr w:type="gramStart"/>
+      <w:r>
+        <w:t>However</w:t>
+      </w:r>
+      <w:proofErr w:type="gramEnd"/>
+      <w:r>
+        <w:t xml:space="preserve"> it also shows some error, especially before the changing of chord.</w:t>
+      </w:r>
+      <w:r>
+        <w:t xml:space="preserve"> This is because the composition of Bach.</w:t>
+      </w:r>
+      <w:r>
+        <w:t xml:space="preserve"> He adds transition tones before chord changes, which makes it difficult to recognize.</w:t>
+      </w:r>
+      <w:r>
+        <w:t xml:space="preserve"> Moreover, for EPCP, we can observe that most of the errors occur in the second</w:t>
+      </w:r>
+      <w:r>
+        <w:t xml:space="preserve"> </w:t>
+      </w:r>
+      <w:r>
+        <w:rPr>
+          <w:rFonts w:hint="eastAsia"/>
+          <w:lang w:eastAsia="zh-CN"/>
+        </w:rPr>
+        <w:t>bar</w:t>
+      </w:r>
+      <w:r>
+        <w:t>. This is because the actual chord in the second bar is Dm7/C, which is a transpose seventh chord.</w:t>
+      </w:r>
+      <w:r>
+        <w:t xml:space="preserve"> Such a chord does not exist in the 24 templates, so the result changes between several similar chords, but still not satisfying.</w:t>
+      </w:r>
+    </w:p>
+    <w:p>
+      <w:r>
+        <w:t xml:space="preserve"> </w:t>
+      </w:r>
     </w:p>
     <w:p>
       <w:pPr>
         <w:pStyle w:val="1"/>
+        <w:rPr>
+          <w:lang w:eastAsia="zh-CN"/>
+        </w:rPr>
+      </w:pPr>
+      <w:r>
+        <w:rPr>
+          <w:rFonts w:hint="eastAsia"/>
+          <w:lang w:eastAsia="zh-CN"/>
+        </w:rPr>
+        <w:t>H</w:t>
+      </w:r>
+      <w:r>
+        <w:rPr>
+          <w:lang w:eastAsia="zh-CN"/>
+        </w:rPr>
+        <w:t>idden Markov Model</w:t>
+      </w:r>
+    </w:p>
+    <w:p>
+      <w:pPr>
+        <w:ind w:firstLine="202"/>
+        <w:rPr>
+          <w:lang w:eastAsia="zh-CN"/>
+        </w:rPr>
+      </w:pPr>
+      <w:r>
+        <w:rPr>
+          <w:lang w:eastAsia="zh-CN"/>
+        </w:rPr>
+        <w:t>Previous methods could be classified as Acoustical method, since the information they use is no more than memory-less acoustical information.</w:t>
+      </w:r>
+      <w:r>
+        <w:rPr>
+          <w:lang w:eastAsia="zh-CN"/>
+        </w:rPr>
+        <w:t xml:space="preserve"> As mentioned in the first chapter, the chord changing is not a random process. </w:t>
+      </w:r>
+      <w:r>
+        <w:rPr>
+          <w:lang w:eastAsia="zh-CN"/>
+        </w:rPr>
+        <w:t>Similar with speech, chord changing has its own context to express certain emotions.</w:t>
+      </w:r>
+      <w:r>
+        <w:rPr>
+          <w:lang w:eastAsia="zh-CN"/>
+        </w:rPr>
+        <w:t xml:space="preserve"> For example, a widely used chord progression is C-</w:t>
+      </w:r>
+      <w:r>
+        <w:rPr>
+          <w:lang w:eastAsia="zh-CN"/>
+        </w:rPr>
+        <w:t>Am-F-G, that almost more than 50% pop songs contain such a chord progression.</w:t>
+      </w:r>
+    </w:p>
+    <w:p>
+      <w:pPr>
+        <w:ind w:firstLine="202"/>
+        <w:rPr>
+          <w:lang w:eastAsia="zh-CN"/>
+        </w:rPr>
+      </w:pPr>
+      <w:r>
+        <w:rPr>
+          <w:rFonts w:hint="eastAsia"/>
+          <w:lang w:eastAsia="zh-CN"/>
+        </w:rPr>
+        <w:t>B</w:t>
+      </w:r>
+      <w:r>
+        <w:rPr>
+          <w:lang w:eastAsia="zh-CN"/>
+        </w:rPr>
+        <w:t xml:space="preserve">ased on the idea of </w:t>
+      </w:r>
+      <w:r>
+        <w:rPr>
+          <w:lang w:eastAsia="zh-CN"/>
+        </w:rPr>
+        <w:t>semantic recognition,</w:t>
+      </w:r>
+      <w:r>
+        <w:rPr>
+          <w:lang w:eastAsia="zh-CN"/>
+        </w:rPr>
+        <w:t xml:space="preserve"> scholars again borrow the method of</w:t>
+      </w:r>
+      <w:r>
+        <w:rPr>
+          <w:lang w:eastAsia="zh-CN"/>
+        </w:rPr>
+        <w:t xml:space="preserve"> Hidden Markov Model from speech recognition.</w:t>
+      </w:r>
+      <w:r>
+        <w:rPr>
+          <w:lang w:eastAsia="zh-CN"/>
+        </w:rPr>
+        <w:t xml:space="preserve"> HMM is a very successful statistical method, which requires a training process.</w:t>
+      </w:r>
+      <w:r>
+        <w:rPr>
+          <w:lang w:eastAsia="zh-CN"/>
+        </w:rPr>
+        <w:t xml:space="preserve"> </w:t>
+      </w:r>
+    </w:p>
+    <w:p>
+      <w:pPr>
+        <w:ind w:firstLine="202"/>
+        <w:rPr>
+          <w:lang w:eastAsia="zh-CN"/>
+        </w:rPr>
+      </w:pPr>
+      <w:r>
+        <w:rPr>
+          <w:lang w:eastAsia="zh-CN"/>
+        </w:rPr>
+        <w:t>The basic idea of Markov Model is a discrete state changing chain.</w:t>
+      </w:r>
+      <w:r>
+        <w:rPr>
+          <w:lang w:eastAsia="zh-CN"/>
+        </w:rPr>
+        <w:t xml:space="preserve"> </w:t>
+      </w:r>
+      <w:r>
+        <w:rPr>
+          <w:lang w:eastAsia="zh-CN"/>
+        </w:rPr>
+        <w:t>For every moment, there is a current state that shows the circumstance of a system.</w:t>
+      </w:r>
+      <w:r>
+        <w:rPr>
+          <w:lang w:eastAsia="zh-CN"/>
+        </w:rPr>
+        <w:t xml:space="preserve"> After a certain period of time, the system has a certain probability that turns into another </w:t>
+      </w:r>
+      <w:proofErr w:type="gramStart"/>
+      <w:r>
+        <w:rPr>
+          <w:lang w:eastAsia="zh-CN"/>
+        </w:rPr>
+        <w:t>state, or</w:t>
+      </w:r>
+      <w:proofErr w:type="gramEnd"/>
+      <w:r>
+        <w:rPr>
+          <w:lang w:eastAsia="zh-CN"/>
+        </w:rPr>
+        <w:t xml:space="preserve"> stay in the same state.</w:t>
+      </w:r>
+      <w:r>
+        <w:rPr>
+          <w:lang w:eastAsia="zh-CN"/>
+        </w:rPr>
+        <w:t xml:space="preserve"> The probability of state changes in the next moment</w:t>
+      </w:r>
+      <w:r>
+        <w:rPr>
+          <w:lang w:eastAsia="zh-CN"/>
+        </w:rPr>
+        <w:t xml:space="preserve"> is based on the current state of this moment</w:t>
+      </w:r>
+      <w:r>
+        <w:rPr>
+          <w:lang w:eastAsia="zh-CN"/>
+        </w:rPr>
+        <w:t>.</w:t>
+      </w:r>
+    </w:p>
+    <w:p>
+      <w:pPr>
+        <w:ind w:firstLine="202"/>
+        <w:rPr>
+          <w:lang w:eastAsia="zh-CN"/>
+        </w:rPr>
+      </w:pPr>
+      <w:r>
+        <w:rPr>
+          <w:rFonts w:hint="eastAsia"/>
+          <w:lang w:eastAsia="zh-CN"/>
+        </w:rPr>
+        <w:t>I</w:t>
+      </w:r>
+      <w:r>
+        <w:rPr>
+          <w:lang w:eastAsia="zh-CN"/>
+        </w:rPr>
+        <w:t xml:space="preserve">n the Hidden Markov Model, </w:t>
+      </w:r>
+      <w:r>
+        <w:rPr>
+          <w:lang w:eastAsia="zh-CN"/>
+        </w:rPr>
+        <w:t>this state changing could not be directly seen. Instead, we could only guess the state through our observation</w:t>
+      </w:r>
+      <w:r>
+        <w:rPr>
+          <w:lang w:eastAsia="zh-CN"/>
+        </w:rPr>
+        <w:t>. We define another set of probabilities, to show the relationship between the real state and our observation.</w:t>
+      </w:r>
+      <w:r>
+        <w:rPr>
+          <w:lang w:eastAsia="zh-CN"/>
+        </w:rPr>
+        <w:t xml:space="preserve"> For a certain </w:t>
+      </w:r>
+      <w:r>
+        <w:rPr>
+          <w:lang w:eastAsia="zh-CN"/>
+        </w:rPr>
+        <w:t>chain of observation, we could then figure out the most probable state chain</w:t>
+      </w:r>
+      <w:r>
+        <w:rPr>
+          <w:lang w:eastAsia="zh-CN"/>
+        </w:rPr>
+        <w:t>.</w:t>
+      </w:r>
+    </w:p>
+    <w:p>
+      <w:pPr>
+        <w:ind w:firstLine="202"/>
+        <w:rPr>
+          <w:rFonts w:hint="eastAsia"/>
+          <w:lang w:eastAsia="zh-CN"/>
+        </w:rPr>
+      </w:pPr>
+    </w:p>
+    <w:p>
+      <w:pPr>
+        <w:keepNext/>
+        <w:ind w:firstLine="202"/>
+        <w:jc w:val="center"/>
+      </w:pPr>
+      <w:r>
+        <w:rPr>
+          <w:noProof/>
+        </w:rPr>
+        <w:drawing>
+          <wp:inline distT="0" distB="0" distL="0" distR="0">
+            <wp:extent cx="2537064" cy="652440"/>
+            <wp:effectExtent l="0" t="0" r="0" b="0"/>
+            <wp:docPr id="7" name="图片 7" descr="Temporal evolution of a hidden Markov model"/>
+            <wp:cNvGraphicFramePr>
+              <a:graphicFrameLocks xmlns:a="http://schemas.openxmlformats.org/drawingml/2006/main" noChangeAspect="1"/>
+            </wp:cNvGraphicFramePr>
+            <a:graphic xmlns:a="http://schemas.openxmlformats.org/drawingml/2006/main">
+              <a:graphicData uri="http://schemas.openxmlformats.org/drawingml/2006/picture">
+                <pic:pic xmlns:pic="http://schemas.openxmlformats.org/drawingml/2006/picture">
+                  <pic:nvPicPr>
+                    <pic:cNvPr id="0" name="Picture 1" descr="Temporal evolution of a hidden Markov model"/>
+                    <pic:cNvPicPr>
+                      <a:picLocks noChangeAspect="1" noChangeArrowheads="1"/>
+                    </pic:cNvPicPr>
+                  </pic:nvPicPr>
+                  <pic:blipFill>
+                    <a:blip r:embed="rId12">
+                      <a:extLst>
+                        <a:ext uri="{28A0092B-C50C-407E-A947-70E740481C1C}">
+                          <a14:useLocalDpi xmlns:a14="http://schemas.microsoft.com/office/drawing/2010/main" val="0"/>
+                        </a:ext>
+                      </a:extLst>
+                    </a:blip>
+                    <a:srcRect/>
+                    <a:stretch>
+                      <a:fillRect/>
+                    </a:stretch>
+                  </pic:blipFill>
+                  <pic:spPr bwMode="auto">
+                    <a:xfrm>
+                      <a:off x="0" y="0"/>
+                      <a:ext cx="2578025" cy="662974"/>
+                    </a:xfrm>
+                    <a:prstGeom prst="rect">
+                      <a:avLst/>
+                    </a:prstGeom>
+                    <a:noFill/>
+                    <a:ln>
+                      <a:noFill/>
+                    </a:ln>
+                  </pic:spPr>
+                </pic:pic>
+              </a:graphicData>
+            </a:graphic>
+          </wp:inline>
+        </w:drawing>
+      </w:r>
+    </w:p>
+    <w:p>
+      <w:pPr>
+        <w:pStyle w:val="af1"/>
+        <w:jc w:val="center"/>
+        <w:rPr>
+          <w:rFonts w:ascii="Times New Roman" w:hAnsi="Times New Roman" w:cs="Times New Roman"/>
+        </w:rPr>
+      </w:pPr>
+      <w:r>
+        <w:rPr>
+          <w:rFonts w:ascii="Times New Roman" w:hAnsi="Times New Roman" w:cs="Times New Roman"/>
+        </w:rPr>
+        <w:t xml:space="preserve">Figure </w:t>
+      </w:r>
+      <w:r>
+        <w:rPr>
+          <w:rFonts w:ascii="Times New Roman" w:hAnsi="Times New Roman" w:cs="Times New Roman"/>
+        </w:rPr>
+        <w:fldChar w:fldCharType="begin"/>
+      </w:r>
+      <w:r>
+        <w:rPr>
+          <w:rFonts w:ascii="Times New Roman" w:hAnsi="Times New Roman" w:cs="Times New Roman"/>
+        </w:rPr>
+        <w:instrText xml:space="preserve"> SEQ Figure \* ARABIC </w:instrText>
+      </w:r>
+      <w:r>
+        <w:rPr>
+          <w:rFonts w:ascii="Times New Roman" w:hAnsi="Times New Roman" w:cs="Times New Roman"/>
+        </w:rPr>
+        <w:fldChar w:fldCharType="separate"/>
+      </w:r>
+      <w:r>
+        <w:rPr>
+          <w:rFonts w:ascii="Times New Roman" w:hAnsi="Times New Roman" w:cs="Times New Roman"/>
+          <w:noProof/>
+        </w:rPr>
+        <w:t>6</w:t>
+      </w:r>
+      <w:r>
+        <w:rPr>
+          <w:rFonts w:ascii="Times New Roman" w:hAnsi="Times New Roman" w:cs="Times New Roman"/>
+        </w:rPr>
+        <w:fldChar w:fldCharType="end"/>
+      </w:r>
+      <w:r>
+        <w:rPr>
+          <w:rFonts w:ascii="Times New Roman" w:hAnsi="Times New Roman" w:cs="Times New Roman"/>
+        </w:rPr>
+        <w:t>: A schematic diagram of Hidden Markov Model.</w:t>
+      </w:r>
+      <w:r>
+        <w:rPr>
+          <w:rFonts w:ascii="Times New Roman" w:hAnsi="Times New Roman" w:cs="Times New Roman"/>
+        </w:rPr>
+        <w:t xml:space="preserve">  x(t) is the chain of states, while y(t) is the chain of observations.</w:t>
+      </w:r>
+    </w:p>
+    <w:p/>
+    <w:p>
+      <w:pPr>
+        <w:rPr>
+          <w:lang w:eastAsia="zh-CN"/>
+        </w:rPr>
+      </w:pPr>
+      <w:r>
+        <w:tab/>
+        <w:t xml:space="preserve">The HMM method is first introduced to the field of ACR by A. </w:t>
+      </w:r>
+      <w:proofErr w:type="spellStart"/>
+      <w:r>
+        <w:t>Sheh</w:t>
+      </w:r>
+      <w:proofErr w:type="spellEnd"/>
+      <w:r>
+        <w:t xml:space="preserve"> and D. P. Ellis, 2003</w:t>
+      </w:r>
+      <w:r>
+        <w:fldChar w:fldCharType="begin"/>
+      </w:r>
+      <w:r>
+        <w:instrText xml:space="preserve"> REF _Ref517287171 \w \h </w:instrText>
+      </w:r>
+      <w:r>
+        <w:fldChar w:fldCharType="separate"/>
+      </w:r>
+      <w:r>
+        <w:t>[2]</w:t>
+      </w:r>
+      <w:r>
+        <w:fldChar w:fldCharType="end"/>
+      </w:r>
+      <w:r>
+        <w:t>.</w:t>
+      </w:r>
+      <w:r>
+        <w:t xml:space="preserve"> </w:t>
+      </w:r>
+      <w:r>
+        <w:rPr>
+          <w:lang w:eastAsia="zh-CN"/>
+        </w:rPr>
+        <w:t>T</w:t>
+      </w:r>
+      <w:r>
+        <w:rPr>
+          <w:rFonts w:hint="eastAsia"/>
+          <w:lang w:eastAsia="zh-CN"/>
+        </w:rPr>
+        <w:t>h</w:t>
+      </w:r>
+      <w:r>
+        <w:rPr>
+          <w:lang w:eastAsia="zh-CN"/>
+        </w:rPr>
+        <w:t xml:space="preserve">ey define the chord labels as the state, and </w:t>
+      </w:r>
+      <w:r>
+        <w:rPr>
+          <w:i/>
+          <w:lang w:eastAsia="zh-CN"/>
+        </w:rPr>
+        <w:t>pitch class profile</w:t>
+      </w:r>
+      <w:r>
+        <w:rPr>
+          <w:lang w:eastAsia="zh-CN"/>
+        </w:rPr>
+        <w:t xml:space="preserve"> as the observation.</w:t>
+      </w:r>
+    </w:p>
+    <w:p>
+      <w:r>
+        <w:tab/>
+        <w:t xml:space="preserve">Another </w:t>
+      </w:r>
+      <w:r>
+        <w:t>fundamental idea of HMM is training.</w:t>
+      </w:r>
+      <w:r>
+        <w:t xml:space="preserve"> We use a training set of data to let the model automatically adjust the two probability sets. After training, we are able to calculate the state chain for arbitrary input by the Viterbi Algorithm</w:t>
+      </w:r>
+      <w:r>
+        <w:t>.</w:t>
+      </w:r>
+    </w:p>
+    <w:p>
+      <w:r>
+        <w:tab/>
+        <w:t xml:space="preserve">Here the introduced training process is applied by K. Lee and </w:t>
+      </w:r>
+      <w:proofErr w:type="spellStart"/>
+      <w:proofErr w:type="gramStart"/>
+      <w:r>
+        <w:t>M.Slaney</w:t>
+      </w:r>
+      <w:proofErr w:type="spellEnd"/>
+      <w:proofErr w:type="gramEnd"/>
+      <w:r>
+        <w:t xml:space="preserve">, 2006 </w:t>
+      </w:r>
+      <w:r>
+        <w:fldChar w:fldCharType="begin"/>
+      </w:r>
+      <w:r>
+        <w:instrText xml:space="preserve"> REF _Ref517371141 \w \h </w:instrText>
+      </w:r>
+      <w:r>
+        <w:fldChar w:fldCharType="separate"/>
+      </w:r>
+      <w:r>
+        <w:t>[6]</w:t>
+      </w:r>
+      <w:r>
+        <w:fldChar w:fldCharType="end"/>
+      </w:r>
+      <w:r>
+        <w:t xml:space="preserve">. </w:t>
+      </w:r>
+    </w:p>
+    <w:p/>
+    <w:p>
+      <w:pPr>
+        <w:keepNext/>
+        <w:jc w:val="center"/>
+      </w:pPr>
+      <w:r>
+        <w:drawing>
+          <wp:inline distT="0" distB="0" distL="0" distR="0" wp14:anchorId="0DDCEE53" wp14:editId="4190E589">
+            <wp:extent cx="1781230" cy="2838219"/>
+            <wp:effectExtent l="0" t="0" r="0" b="635"/>
+            <wp:docPr id="8" name="图片 3">
+              <a:extLst xmlns:a="http://schemas.openxmlformats.org/drawingml/2006/main">
+                <a:ext uri="{FF2B5EF4-FFF2-40B4-BE49-F238E27FC236}">
+                  <a16:creationId xmlns:a16="http://schemas.microsoft.com/office/drawing/2014/main" id="{A9FA8B88-EAC9-4EE9-BAFD-1F93DA22D058}"/>
+                </a:ext>
+              </a:extLst>
+            </wp:docPr>
+            <wp:cNvGraphicFramePr>
+              <a:graphicFrameLocks xmlns:a="http://schemas.openxmlformats.org/drawingml/2006/main" noChangeAspect="1"/>
+            </wp:cNvGraphicFramePr>
+            <a:graphic xmlns:a="http://schemas.openxmlformats.org/drawingml/2006/main">
+              <a:graphicData uri="http://schemas.openxmlformats.org/drawingml/2006/picture">
+                <pic:pic xmlns:pic="http://schemas.openxmlformats.org/drawingml/2006/picture">
+                  <pic:nvPicPr>
+                    <pic:cNvPr id="4" name="图片 3">
+                      <a:extLst>
+                        <a:ext uri="{FF2B5EF4-FFF2-40B4-BE49-F238E27FC236}">
+                          <a16:creationId xmlns:a16="http://schemas.microsoft.com/office/drawing/2014/main" id="{A9FA8B88-EAC9-4EE9-BAFD-1F93DA22D058}"/>
+                        </a:ext>
+                      </a:extLst>
+                    </pic:cNvPr>
+                    <pic:cNvPicPr>
+                      <a:picLocks noChangeAspect="1"/>
+                    </pic:cNvPicPr>
+                  </pic:nvPicPr>
+                  <pic:blipFill rotWithShape="1">
+                    <a:blip r:embed="rId13"/>
+                    <a:srcRect b="7383"/>
+                    <a:stretch/>
+                  </pic:blipFill>
+                  <pic:spPr bwMode="auto">
+                    <a:xfrm>
+                      <a:off x="0" y="0"/>
+                      <a:ext cx="1791851" cy="2855142"/>
+                    </a:xfrm>
+                    <a:prstGeom prst="rect">
+                      <a:avLst/>
+                    </a:prstGeom>
+                    <a:ln>
+                      <a:noFill/>
+                    </a:ln>
+                    <a:extLst>
+                      <a:ext uri="{53640926-AAD7-44D8-BBD7-CCE9431645EC}">
+                        <a14:shadowObscured xmlns:a14="http://schemas.microsoft.com/office/drawing/2010/main"/>
+                      </a:ext>
+                    </a:extLst>
+                  </pic:spPr>
+                </pic:pic>
+              </a:graphicData>
+            </a:graphic>
+          </wp:inline>
+        </w:drawing>
+      </w:r>
+    </w:p>
+    <w:p>
+      <w:pPr>
+        <w:pStyle w:val="af1"/>
+        <w:jc w:val="center"/>
+        <w:rPr>
+          <w:rFonts w:ascii="Times New Roman" w:hAnsi="Times New Roman" w:cs="Times New Roman"/>
+        </w:rPr>
+      </w:pPr>
+      <w:r>
+        <w:rPr>
+          <w:rFonts w:ascii="Times New Roman" w:hAnsi="Times New Roman" w:cs="Times New Roman"/>
+        </w:rPr>
+        <w:t xml:space="preserve">Figure </w:t>
+      </w:r>
+      <w:r>
+        <w:rPr>
+          <w:rFonts w:ascii="Times New Roman" w:hAnsi="Times New Roman" w:cs="Times New Roman"/>
+        </w:rPr>
+        <w:fldChar w:fldCharType="begin"/>
+      </w:r>
+      <w:r>
+        <w:rPr>
+          <w:rFonts w:ascii="Times New Roman" w:hAnsi="Times New Roman" w:cs="Times New Roman"/>
+        </w:rPr>
+        <w:instrText xml:space="preserve"> SEQ Figure \* ARABIC </w:instrText>
+      </w:r>
+      <w:r>
+        <w:rPr>
+          <w:rFonts w:ascii="Times New Roman" w:hAnsi="Times New Roman" w:cs="Times New Roman"/>
+        </w:rPr>
+        <w:fldChar w:fldCharType="separate"/>
+      </w:r>
+      <w:r>
+        <w:rPr>
+          <w:rFonts w:ascii="Times New Roman" w:hAnsi="Times New Roman" w:cs="Times New Roman"/>
+          <w:noProof/>
+        </w:rPr>
+        <w:t>7</w:t>
+      </w:r>
+      <w:r>
+        <w:rPr>
+          <w:rFonts w:ascii="Times New Roman" w:hAnsi="Times New Roman" w:cs="Times New Roman"/>
+        </w:rPr>
+        <w:fldChar w:fldCharType="end"/>
+      </w:r>
+      <w:r>
+        <w:rPr>
+          <w:rFonts w:ascii="Times New Roman" w:hAnsi="Times New Roman" w:cs="Times New Roman"/>
+        </w:rPr>
+        <w:t xml:space="preserve">: </w:t>
+      </w:r>
+      <w:r>
+        <w:rPr>
+          <w:rFonts w:ascii="Times New Roman" w:hAnsi="Times New Roman" w:cs="Times New Roman"/>
+        </w:rPr>
+        <w:t>An HMM training system built for ACR</w:t>
+      </w:r>
+      <w:r>
+        <w:rPr>
+          <w:rFonts w:ascii="Times New Roman" w:hAnsi="Times New Roman" w:cs="Times New Roman"/>
+        </w:rPr>
+        <w:t>.</w:t>
+      </w:r>
+    </w:p>
+    <w:p/>
+    <w:p>
+      <w:r>
+        <w:tab/>
+        <w:t xml:space="preserve">The input training sets are generated from MIDI files. MIDI is a digital protocol for music signal, it contains digitized information of pitch, duration, timbre, etc. </w:t>
+      </w:r>
+      <w:r>
+        <w:t xml:space="preserve">The author first analyzed this digital file to generate the Label set, which is easy if the pitches are known. He then uses the MIDI file to synthesis an audio waveform file, which is done by some Digital Audio Workstation (DAW). </w:t>
+      </w:r>
+      <w:r>
+        <w:t xml:space="preserve"> </w:t>
+      </w:r>
+      <w:r>
+        <w:t xml:space="preserve">The audio file is then used to generate </w:t>
+      </w:r>
+      <w:proofErr w:type="spellStart"/>
+      <w:r>
+        <w:t>chromagram</w:t>
+      </w:r>
+      <w:proofErr w:type="spellEnd"/>
+      <w:r>
+        <w:t xml:space="preserve"> vectors, which is the pitch class profile in chapter 2.</w:t>
+      </w:r>
+    </w:p>
+    <w:p>
+      <w:r>
+        <w:tab/>
+        <w:t>The labeling data is used as state sets, while the pitch class profile data is used as observation sets.</w:t>
+      </w:r>
+      <w:r>
+        <w:t xml:space="preserve"> When labeling chords, the author used a 36-dimention matrix, which contains not only major and minor triads, but also diminished triads</w:t>
+      </w:r>
+      <w:r>
+        <w:t>.</w:t>
+      </w:r>
+    </w:p>
+    <w:p>
+      <w:pPr>
+        <w:rPr>
+          <w:i/>
+        </w:rPr>
+      </w:pPr>
+      <w:r>
+        <w:tab/>
+        <w:t xml:space="preserve">After this training process, two </w:t>
+      </w:r>
+      <w:proofErr w:type="gramStart"/>
+      <w:r>
+        <w:t>matrix</w:t>
+      </w:r>
+      <w:proofErr w:type="gramEnd"/>
+      <w:r>
+        <w:t xml:space="preserve"> has been established. One is the probabilities of state changing, which is called </w:t>
+      </w:r>
+      <w:r>
+        <w:rPr>
+          <w:i/>
+        </w:rPr>
+        <w:t>transition matrix</w:t>
+      </w:r>
+      <w:r>
+        <w:t xml:space="preserve">; another is the probabilities of an observation with corresponding states, called </w:t>
+      </w:r>
+      <w:r>
+        <w:rPr>
+          <w:i/>
+        </w:rPr>
+        <w:t>covariance matrix.</w:t>
+      </w:r>
+    </w:p>
+    <w:p/>
+    <w:p>
+      <w:pPr>
+        <w:keepNext/>
+        <w:jc w:val="center"/>
+      </w:pPr>
+      <w:r>
+        <w:rPr>
+          <w:noProof/>
+        </w:rPr>
+        <w:drawing>
+          <wp:inline distT="0" distB="0" distL="0" distR="0" wp14:anchorId="3A32323C" wp14:editId="7FA6B064">
+            <wp:extent cx="3200400" cy="1356360"/>
+            <wp:effectExtent l="0" t="0" r="0" b="0"/>
+            <wp:docPr id="9" name="图片 9"/>
+            <wp:cNvGraphicFramePr>
+              <a:graphicFrameLocks xmlns:a="http://schemas.openxmlformats.org/drawingml/2006/main" noChangeAspect="1"/>
+            </wp:cNvGraphicFramePr>
+            <a:graphic xmlns:a="http://schemas.openxmlformats.org/drawingml/2006/main">
+              <a:graphicData uri="http://schemas.openxmlformats.org/drawingml/2006/picture">
+                <pic:pic xmlns:pic="http://schemas.openxmlformats.org/drawingml/2006/picture">
+                  <pic:nvPicPr>
+                    <pic:cNvPr id="1" name=""/>
+                    <pic:cNvPicPr/>
+                  </pic:nvPicPr>
+                  <pic:blipFill>
+                    <a:blip r:embed="rId14"/>
+                    <a:stretch>
+                      <a:fillRect/>
+                    </a:stretch>
+                  </pic:blipFill>
+                  <pic:spPr>
+                    <a:xfrm>
+                      <a:off x="0" y="0"/>
+                      <a:ext cx="3200400" cy="1356360"/>
+                    </a:xfrm>
+                    <a:prstGeom prst="rect">
+                      <a:avLst/>
+                    </a:prstGeom>
+                  </pic:spPr>
+                </pic:pic>
+              </a:graphicData>
+            </a:graphic>
+          </wp:inline>
+        </w:drawing>
+      </w:r>
+    </w:p>
+    <w:p>
+      <w:pPr>
+        <w:pStyle w:val="af1"/>
+        <w:jc w:val="center"/>
+        <w:rPr>
+          <w:rFonts w:ascii="Times New Roman" w:hAnsi="Times New Roman" w:cs="Times New Roman"/>
+        </w:rPr>
+      </w:pPr>
+      <w:r>
+        <w:rPr>
+          <w:rFonts w:ascii="Times New Roman" w:hAnsi="Times New Roman" w:cs="Times New Roman"/>
+        </w:rPr>
+        <w:t xml:space="preserve">Figure </w:t>
+      </w:r>
+      <w:r>
+        <w:rPr>
+          <w:rFonts w:ascii="Times New Roman" w:hAnsi="Times New Roman" w:cs="Times New Roman"/>
+        </w:rPr>
+        <w:fldChar w:fldCharType="begin"/>
+      </w:r>
+      <w:r>
+        <w:rPr>
+          <w:rFonts w:ascii="Times New Roman" w:hAnsi="Times New Roman" w:cs="Times New Roman"/>
+        </w:rPr>
+        <w:instrText xml:space="preserve"> SEQ Figure \* ARABIC </w:instrText>
+      </w:r>
+      <w:r>
+        <w:rPr>
+          <w:rFonts w:ascii="Times New Roman" w:hAnsi="Times New Roman" w:cs="Times New Roman"/>
+        </w:rPr>
+        <w:fldChar w:fldCharType="separate"/>
+      </w:r>
+      <w:r>
+        <w:rPr>
+          <w:rFonts w:ascii="Times New Roman" w:hAnsi="Times New Roman" w:cs="Times New Roman"/>
+          <w:noProof/>
+        </w:rPr>
+        <w:t>8</w:t>
+      </w:r>
+      <w:r>
+        <w:rPr>
+          <w:rFonts w:ascii="Times New Roman" w:hAnsi="Times New Roman" w:cs="Times New Roman"/>
+        </w:rPr>
+        <w:fldChar w:fldCharType="end"/>
+      </w:r>
+      <w:r>
+        <w:rPr>
+          <w:rFonts w:ascii="Times New Roman" w:hAnsi="Times New Roman" w:cs="Times New Roman"/>
+        </w:rPr>
+        <w:t>: transition matrix (left), and its first row (right)</w:t>
+      </w:r>
+    </w:p>
+    <w:p>
+      <w:pPr>
+        <w:keepNext/>
+        <w:jc w:val="center"/>
+      </w:pPr>
+      <w:r>
+        <w:rPr>
+          <w:noProof/>
+        </w:rPr>
+        <w:lastRenderedPageBreak/>
+        <w:drawing>
+          <wp:inline distT="0" distB="0" distL="0" distR="0" wp14:anchorId="715F3DA7" wp14:editId="4652140C">
+            <wp:extent cx="3200400" cy="1448435"/>
+            <wp:effectExtent l="0" t="0" r="0" b="0"/>
+            <wp:docPr id="10" name="图片 10"/>
+            <wp:cNvGraphicFramePr>
+              <a:graphicFrameLocks xmlns:a="http://schemas.openxmlformats.org/drawingml/2006/main" noChangeAspect="1"/>
+            </wp:cNvGraphicFramePr>
+            <a:graphic xmlns:a="http://schemas.openxmlformats.org/drawingml/2006/main">
+              <a:graphicData uri="http://schemas.openxmlformats.org/drawingml/2006/picture">
+                <pic:pic xmlns:pic="http://schemas.openxmlformats.org/drawingml/2006/picture">
+                  <pic:nvPicPr>
+                    <pic:cNvPr id="1" name=""/>
+                    <pic:cNvPicPr/>
+                  </pic:nvPicPr>
+                  <pic:blipFill>
+                    <a:blip r:embed="rId15"/>
+                    <a:stretch>
+                      <a:fillRect/>
+                    </a:stretch>
+                  </pic:blipFill>
+                  <pic:spPr>
+                    <a:xfrm>
+                      <a:off x="0" y="0"/>
+                      <a:ext cx="3200400" cy="1448435"/>
+                    </a:xfrm>
+                    <a:prstGeom prst="rect">
+                      <a:avLst/>
+                    </a:prstGeom>
+                  </pic:spPr>
+                </pic:pic>
+              </a:graphicData>
+            </a:graphic>
+          </wp:inline>
+        </w:drawing>
+      </w:r>
+    </w:p>
+    <w:p>
+      <w:pPr>
+        <w:pStyle w:val="af1"/>
+        <w:jc w:val="center"/>
+        <w:rPr>
+          <w:rFonts w:ascii="Times New Roman" w:hAnsi="Times New Roman" w:cs="Times New Roman"/>
+        </w:rPr>
+      </w:pPr>
+      <w:r>
+        <w:rPr>
+          <w:rFonts w:ascii="Times New Roman" w:hAnsi="Times New Roman" w:cs="Times New Roman"/>
+        </w:rPr>
+        <w:t xml:space="preserve">Figure </w:t>
+      </w:r>
+      <w:r>
+        <w:rPr>
+          <w:rFonts w:ascii="Times New Roman" w:hAnsi="Times New Roman" w:cs="Times New Roman"/>
+        </w:rPr>
+        <w:fldChar w:fldCharType="begin"/>
+      </w:r>
+      <w:r>
+        <w:rPr>
+          <w:rFonts w:ascii="Times New Roman" w:hAnsi="Times New Roman" w:cs="Times New Roman"/>
+        </w:rPr>
+        <w:instrText xml:space="preserve"> SEQ Figure \* ARABIC </w:instrText>
+      </w:r>
+      <w:r>
+        <w:rPr>
+          <w:rFonts w:ascii="Times New Roman" w:hAnsi="Times New Roman" w:cs="Times New Roman"/>
+        </w:rPr>
+        <w:fldChar w:fldCharType="separate"/>
+      </w:r>
+      <w:r>
+        <w:rPr>
+          <w:rFonts w:ascii="Times New Roman" w:hAnsi="Times New Roman" w:cs="Times New Roman"/>
+          <w:noProof/>
+        </w:rPr>
+        <w:t>9</w:t>
+      </w:r>
+      <w:r>
+        <w:rPr>
+          <w:rFonts w:ascii="Times New Roman" w:hAnsi="Times New Roman" w:cs="Times New Roman"/>
+        </w:rPr>
+        <w:fldChar w:fldCharType="end"/>
+      </w:r>
+      <w:r>
+        <w:rPr>
+          <w:rFonts w:ascii="Times New Roman" w:hAnsi="Times New Roman" w:cs="Times New Roman"/>
+        </w:rPr>
+        <w:t>: mean chroma vector (left), and covariance matrix (right)</w:t>
+      </w:r>
+      <w:r>
+        <w:rPr>
+          <w:rFonts w:ascii="Times New Roman" w:hAnsi="Times New Roman" w:cs="Times New Roman"/>
+        </w:rPr>
+        <w:t xml:space="preserve"> </w:t>
+      </w:r>
+      <w:r>
+        <w:rPr>
+          <w:rFonts w:ascii="Times New Roman" w:hAnsi="Times New Roman" w:cs="Times New Roman"/>
+        </w:rPr>
+        <w:t>of C major chord</w:t>
+      </w:r>
+      <w:r>
+        <w:rPr>
+          <w:rFonts w:ascii="Times New Roman" w:hAnsi="Times New Roman" w:cs="Times New Roman"/>
+        </w:rPr>
+        <w:t>.</w:t>
+      </w:r>
+    </w:p>
+    <w:p/>
+    <w:p>
+      <w:r>
+        <w:tab/>
+        <w:t>Figure 8 denotes the transition probabilities after training. As in the right figure, we can see that if the current state is C major, the most probable next sate is still C major.</w:t>
+      </w:r>
+      <w:r>
+        <w:t xml:space="preserve"> The second probable choice is F major, then G major,</w:t>
+      </w:r>
+      <w:r>
+        <w:t xml:space="preserve"> which is identical with then experience on music theory.</w:t>
+      </w:r>
+    </w:p>
+    <w:p>
+      <w:r>
+        <w:tab/>
+        <w:t xml:space="preserve">Figure 9 shows </w:t>
+      </w:r>
+      <w:r>
+        <w:t>the relationship between states and observation.</w:t>
+      </w:r>
+      <w:r>
+        <w:t xml:space="preserve"> The average observation of C major chord is like the left figure</w:t>
+      </w:r>
+      <w:r>
+        <w:t>, and the three peaks in the right figure is the three tones in C major, C, E and G.</w:t>
+      </w:r>
+    </w:p>
+    <w:p>
+      <w:r>
+        <w:tab/>
+        <w:t xml:space="preserve">Furthermore, the author generates a </w:t>
+      </w:r>
+      <w:proofErr w:type="spellStart"/>
+      <w:r>
+        <w:t>chromagram</w:t>
+      </w:r>
+      <w:proofErr w:type="spellEnd"/>
+      <w:r>
+        <w:t xml:space="preserve"> diagram, which is resemble with spectrogram in speech processing</w:t>
+      </w:r>
+      <w:r>
+        <w:t>.</w:t>
+      </w:r>
+    </w:p>
+    <w:p/>
+    <w:p>
+      <w:pPr>
+        <w:keepNext/>
+        <w:jc w:val="center"/>
+      </w:pPr>
+      <w:r>
+        <w:rPr>
+          <w:noProof/>
+        </w:rPr>
+        <w:drawing>
+          <wp:inline distT="0" distB="0" distL="0" distR="0" wp14:anchorId="78B930AF" wp14:editId="42ED9027">
+            <wp:extent cx="3200400" cy="1568450"/>
+            <wp:effectExtent l="0" t="0" r="0" b="0"/>
+            <wp:docPr id="11" name="图片 11"/>
+            <wp:cNvGraphicFramePr>
+              <a:graphicFrameLocks xmlns:a="http://schemas.openxmlformats.org/drawingml/2006/main" noChangeAspect="1"/>
+            </wp:cNvGraphicFramePr>
+            <a:graphic xmlns:a="http://schemas.openxmlformats.org/drawingml/2006/main">
+              <a:graphicData uri="http://schemas.openxmlformats.org/drawingml/2006/picture">
+                <pic:pic xmlns:pic="http://schemas.openxmlformats.org/drawingml/2006/picture">
+                  <pic:nvPicPr>
+                    <pic:cNvPr id="1" name=""/>
+                    <pic:cNvPicPr/>
+                  </pic:nvPicPr>
+                  <pic:blipFill>
+                    <a:blip r:embed="rId16"/>
+                    <a:stretch>
+                      <a:fillRect/>
+                    </a:stretch>
+                  </pic:blipFill>
+                  <pic:spPr>
+                    <a:xfrm>
+                      <a:off x="0" y="0"/>
+                      <a:ext cx="3200400" cy="1568450"/>
+                    </a:xfrm>
+                    <a:prstGeom prst="rect">
+                      <a:avLst/>
+                    </a:prstGeom>
+                  </pic:spPr>
+                </pic:pic>
+              </a:graphicData>
+            </a:graphic>
+          </wp:inline>
+        </w:drawing>
+      </w:r>
+    </w:p>
+    <w:p>
+      <w:pPr>
+        <w:pStyle w:val="af1"/>
+        <w:jc w:val="center"/>
+        <w:rPr>
+          <w:rFonts w:ascii="Times New Roman" w:hAnsi="Times New Roman" w:cs="Times New Roman"/>
+        </w:rPr>
+      </w:pPr>
+      <w:r>
+        <w:rPr>
+          <w:rFonts w:ascii="Times New Roman" w:hAnsi="Times New Roman" w:cs="Times New Roman"/>
+        </w:rPr>
+        <w:t xml:space="preserve">Figure </w:t>
+      </w:r>
+      <w:r>
+        <w:rPr>
+          <w:rFonts w:ascii="Times New Roman" w:hAnsi="Times New Roman" w:cs="Times New Roman"/>
+        </w:rPr>
+        <w:fldChar w:fldCharType="begin"/>
+      </w:r>
+      <w:r>
+        <w:rPr>
+          <w:rFonts w:ascii="Times New Roman" w:hAnsi="Times New Roman" w:cs="Times New Roman"/>
+        </w:rPr>
+        <w:instrText xml:space="preserve"> SEQ Figure \* ARABIC </w:instrText>
+      </w:r>
+      <w:r>
+        <w:rPr>
+          <w:rFonts w:ascii="Times New Roman" w:hAnsi="Times New Roman" w:cs="Times New Roman"/>
+        </w:rPr>
+        <w:fldChar w:fldCharType="separate"/>
+      </w:r>
+      <w:r>
+        <w:rPr>
+          <w:rFonts w:ascii="Times New Roman" w:hAnsi="Times New Roman" w:cs="Times New Roman"/>
+          <w:noProof/>
+        </w:rPr>
+        <w:t>10</w:t>
+      </w:r>
+      <w:r>
+        <w:rPr>
+          <w:rFonts w:ascii="Times New Roman" w:hAnsi="Times New Roman" w:cs="Times New Roman"/>
+        </w:rPr>
+        <w:fldChar w:fldCharType="end"/>
+      </w:r>
+      <w:r>
+        <w:rPr>
+          <w:rFonts w:ascii="Times New Roman" w:hAnsi="Times New Roman" w:cs="Times New Roman"/>
+        </w:rPr>
+        <w:t xml:space="preserve">: 12-bin </w:t>
+      </w:r>
+      <w:proofErr w:type="spellStart"/>
+      <w:r>
+        <w:rPr>
+          <w:rFonts w:ascii="Times New Roman" w:hAnsi="Times New Roman" w:cs="Times New Roman"/>
+        </w:rPr>
+        <w:t>chromagram</w:t>
+      </w:r>
+      <w:proofErr w:type="spellEnd"/>
+      <w:r>
+        <w:rPr>
+          <w:rFonts w:ascii="Times New Roman" w:hAnsi="Times New Roman" w:cs="Times New Roman"/>
+        </w:rPr>
+        <w:t xml:space="preserve"> (PCP) with true result and HMM-generated result (below)</w:t>
+      </w:r>
+      <w:r>
+        <w:rPr>
+          <w:rFonts w:ascii="Times New Roman" w:hAnsi="Times New Roman" w:cs="Times New Roman"/>
+        </w:rPr>
+        <w:t xml:space="preserve">, musical piece from Bach’s </w:t>
+      </w:r>
+      <w:r>
+        <w:rPr>
+          <w:rFonts w:ascii="Times New Roman" w:hAnsi="Times New Roman" w:cs="Times New Roman"/>
+          <w:i/>
+        </w:rPr>
+        <w:t>Prelude in C major</w:t>
+      </w:r>
+      <w:r>
+        <w:rPr>
+          <w:rFonts w:ascii="Times New Roman" w:hAnsi="Times New Roman" w:cs="Times New Roman"/>
+        </w:rPr>
+        <w:t xml:space="preserve"> performed by </w:t>
+      </w:r>
+      <w:proofErr w:type="spellStart"/>
+      <w:r>
+        <w:rPr>
+          <w:rFonts w:ascii="Times New Roman" w:hAnsi="Times New Roman" w:cs="Times New Roman"/>
+        </w:rPr>
+        <w:t>Gleen</w:t>
+      </w:r>
+      <w:proofErr w:type="spellEnd"/>
+      <w:r>
+        <w:rPr>
+          <w:rFonts w:ascii="Times New Roman" w:hAnsi="Times New Roman" w:cs="Times New Roman"/>
+        </w:rPr>
+        <w:t xml:space="preserve"> Gould.</w:t>
+      </w:r>
+    </w:p>
+    <w:p/>
+    <w:p>
+      <w:r>
+        <w:tab/>
+        <w:t xml:space="preserve">Comparing the true value and recognized result, </w:t>
+      </w:r>
+      <w:r>
+        <w:t>we can see this HMM has a better precision in recognition.</w:t>
+      </w:r>
+      <w:r>
+        <w:t xml:space="preserve"> Since the template dose not contain seventh chords, the second, third and sixth bars </w:t>
+      </w:r>
+      <w:r>
+        <w:rPr>
+          <w:rFonts w:hint="eastAsia"/>
+          <w:lang w:eastAsia="zh-CN"/>
+        </w:rPr>
+        <w:t>has</w:t>
+      </w:r>
+      <w:r>
+        <w:t xml:space="preserve"> been degraded to the most similar triad.</w:t>
+      </w:r>
+    </w:p>
+    <w:p/>
+    <w:p/>
+    <w:p>
+      <w:pPr>
+        <w:pStyle w:val="1"/>
+      </w:pPr>
+      <w:bookmarkStart w:id="2" w:name="OLE_LINK5"/>
+      <w:r>
+        <w:t>Performances</w:t>
+      </w:r>
+      <w:bookmarkEnd w:id="2"/>
+    </w:p>
+    <w:p/>
+    <w:p>
+      <w:pPr>
+        <w:pStyle w:val="1"/>
+      </w:pPr>
+      <w:r>
+        <w:t>Developing methods</w:t>
+      </w:r>
+    </w:p>
+    <w:p>
+      <w:bookmarkStart w:id="3" w:name="_GoBack"/>
+      <w:bookmarkEnd w:id="3"/>
+    </w:p>
+    <w:p>
+      <w:pPr>
+        <w:pStyle w:val="1"/>
       </w:pPr>
       <w:r>
         <w:t>Conclusion</w:t>
       </w:r>
     </w:p>
     <w:p/>
+    <w:p/>
+    <w:p/>
     <w:p>
       <w:pPr>
         <w:pStyle w:val="ReferenceHead"/>
@@ -3445,214 +3927,9 @@
     </w:p>
     <w:p>
       <w:pPr>
-        <w:widowControl w:val="0"/>
-        <w:autoSpaceDE w:val="0"/>
-        <w:autoSpaceDN w:val="0"/>
-        <w:adjustRightInd w:val="0"/>
-        <w:spacing w:before="5" w:line="140" w:lineRule="exact"/>
-        <w:rPr>
-          <w:color w:val="000000"/>
-          <w:sz w:val="14"/>
-          <w:szCs w:val="14"/>
-        </w:rPr>
-      </w:pPr>
-    </w:p>
-    <w:p>
-      <w:pPr>
-        <w:widowControl w:val="0"/>
-        <w:autoSpaceDE w:val="0"/>
-        <w:autoSpaceDN w:val="0"/>
-        <w:adjustRightInd w:val="0"/>
-        <w:spacing w:line="239" w:lineRule="auto"/>
-        <w:ind w:right="358"/>
-        <w:rPr>
-          <w:i/>
-          <w:iCs/>
-          <w:color w:val="000000"/>
-        </w:rPr>
-      </w:pPr>
-      <w:r>
-        <w:rPr>
-          <w:i/>
-          <w:iCs/>
-          <w:color w:val="000000"/>
-        </w:rPr>
-        <w:t>Basic format for j</w:t>
-      </w:r>
-      <w:r>
-        <w:rPr>
-          <w:i/>
-          <w:iCs/>
-          <w:color w:val="000000"/>
-          <w:spacing w:val="1"/>
-        </w:rPr>
-        <w:t>o</w:t>
-      </w:r>
-      <w:r>
-        <w:rPr>
-          <w:i/>
-          <w:iCs/>
-          <w:color w:val="000000"/>
-        </w:rPr>
-        <w:t>urn</w:t>
-      </w:r>
-      <w:r>
-        <w:rPr>
-          <w:i/>
-          <w:iCs/>
-          <w:color w:val="000000"/>
-          <w:spacing w:val="1"/>
-        </w:rPr>
-        <w:t>a</w:t>
-      </w:r>
-      <w:r>
-        <w:rPr>
-          <w:i/>
-          <w:iCs/>
-          <w:color w:val="000000"/>
-        </w:rPr>
-        <w:t>ls (when available online):</w:t>
-      </w:r>
-    </w:p>
-    <w:p>
-      <w:pPr>
-        <w:rPr>
-          <w:sz w:val="16"/>
-          <w:szCs w:val="16"/>
-        </w:rPr>
-      </w:pPr>
-      <w:r>
-        <w:rPr>
-          <w:sz w:val="16"/>
-          <w:szCs w:val="16"/>
-        </w:rPr>
-        <w:t xml:space="preserve">J. K. Author, “Name of paper,” </w:t>
-      </w:r>
-      <w:r>
-        <w:rPr>
-          <w:i/>
-          <w:iCs/>
-          <w:sz w:val="16"/>
-          <w:szCs w:val="16"/>
-        </w:rPr>
-        <w:t>Abbrev. Title of Periodical</w:t>
-      </w:r>
-      <w:r>
-        <w:rPr>
-          <w:sz w:val="16"/>
-          <w:szCs w:val="16"/>
-        </w:rPr>
-        <w:t xml:space="preserve">, vol. </w:t>
-      </w:r>
-      <w:r>
-        <w:rPr>
-          <w:i/>
-          <w:sz w:val="16"/>
-          <w:szCs w:val="16"/>
-        </w:rPr>
-        <w:t>x</w:t>
-      </w:r>
-      <w:r>
-        <w:rPr>
-          <w:sz w:val="16"/>
-          <w:szCs w:val="16"/>
-        </w:rPr>
-        <w:t xml:space="preserve">, no. </w:t>
-      </w:r>
-      <w:r>
-        <w:rPr>
-          <w:i/>
-          <w:sz w:val="16"/>
-          <w:szCs w:val="16"/>
-        </w:rPr>
-        <w:t>x</w:t>
-      </w:r>
-      <w:r>
-        <w:rPr>
-          <w:sz w:val="16"/>
-          <w:szCs w:val="16"/>
-        </w:rPr>
-        <w:t xml:space="preserve">, pp. </w:t>
-      </w:r>
-      <w:r>
-        <w:rPr>
-          <w:i/>
-          <w:sz w:val="16"/>
-          <w:szCs w:val="16"/>
-        </w:rPr>
-        <w:t>xxx-xxx</w:t>
-      </w:r>
-      <w:r>
-        <w:rPr>
-          <w:sz w:val="16"/>
-          <w:szCs w:val="16"/>
-        </w:rPr>
-        <w:t>, Abbrev. Month, year. Accessed on: Month, Day, year, DOI: 10.1109.</w:t>
-      </w:r>
-      <w:r>
-        <w:rPr>
-          <w:i/>
-          <w:sz w:val="16"/>
-          <w:szCs w:val="16"/>
-        </w:rPr>
-        <w:t>XXX</w:t>
-      </w:r>
-      <w:r>
-        <w:rPr>
-          <w:sz w:val="16"/>
-          <w:szCs w:val="16"/>
-        </w:rPr>
-        <w:t>.123456, [Online].</w:t>
-      </w:r>
-      <w:r>
-        <w:rPr>
-          <w:sz w:val="16"/>
-          <w:szCs w:val="16"/>
-        </w:rPr>
-        <w:t xml:space="preserve"> </w:t>
-      </w:r>
-    </w:p>
-    <w:p>
-      <w:pPr>
-        <w:widowControl w:val="0"/>
-        <w:autoSpaceDE w:val="0"/>
-        <w:autoSpaceDN w:val="0"/>
-        <w:adjustRightInd w:val="0"/>
-        <w:spacing w:line="239" w:lineRule="auto"/>
-        <w:ind w:right="358"/>
-        <w:rPr>
-          <w:color w:val="000000"/>
-        </w:rPr>
-      </w:pPr>
-      <w:r>
-        <w:rPr>
-          <w:i/>
-          <w:iCs/>
-          <w:color w:val="000000"/>
-        </w:rPr>
-        <w:t>Example</w:t>
-      </w:r>
-      <w:r>
-        <w:rPr>
-          <w:i/>
-          <w:iCs/>
-          <w:color w:val="000000"/>
-        </w:rPr>
-        <w:t>s</w:t>
-      </w:r>
-      <w:r>
-        <w:rPr>
-          <w:i/>
-          <w:iCs/>
-          <w:color w:val="000000"/>
-        </w:rPr>
-        <w:t>:</w:t>
-      </w:r>
-    </w:p>
-    <w:p>
-      <w:pPr>
         <w:pStyle w:val="References"/>
       </w:pPr>
+      <w:bookmarkStart w:id="4" w:name="_Ref517358029"/>
       <w:r>
         <w:rPr>
           <w:rFonts w:hint="eastAsia"/>
@@ -3711,6 +3988,7 @@
         </w:rPr>
         <w:t>, 1999</w:t>
       </w:r>
+      <w:bookmarkEnd w:id="4"/>
     </w:p>
     <w:p>
       <w:pPr>
@@ -3732,62 +4010,79 @@
         <w:rPr>
           <w:i/>
         </w:rPr>
-        <w:t>Proceedings of the International Symposium on Music Information</w:t>
+        <w:t>Proceedings of the International Symposium on Music Information Retrieval,</w:t>
+      </w:r>
+      <w:r>
+        <w:t xml:space="preserve"> Baltimore, MD, 2003.</w:t>
+      </w:r>
+      <w:bookmarkEnd w:id="5"/>
+    </w:p>
+    <w:p>
+      <w:pPr>
+        <w:pStyle w:val="References"/>
+      </w:pPr>
+      <w:bookmarkStart w:id="6" w:name="_Ref517287364"/>
+      <w:r>
+        <w:t xml:space="preserve">K. Lee, “Automatic chord recognition using enhanced pitch class profile,” in </w:t>
       </w:r>
       <w:r>
         <w:rPr>
           <w:i/>
         </w:rPr>
-        <w:t xml:space="preserve"> </w:t>
+        <w:t>Proceedings of the International Computer Music Conference</w:t>
+      </w:r>
+      <w:r>
+        <w:t>, New Orleans, USA, 2006.</w:t>
+      </w:r>
+      <w:bookmarkEnd w:id="6"/>
+    </w:p>
+    <w:p>
+      <w:pPr>
+        <w:pStyle w:val="References"/>
+      </w:pPr>
+      <w:bookmarkStart w:id="7" w:name="_Ref517287528"/>
+      <w:r>
+        <w:t xml:space="preserve">E. J. Humphrey and J. P. Bello. Rethinking automatic chord recognition with convolutional neural networks. In </w:t>
       </w:r>
       <w:r>
         <w:rPr>
           <w:i/>
         </w:rPr>
-        <w:t>Retrieval,</w:t>
-      </w:r>
-      <w:r>
-        <w:t xml:space="preserve"> Baltimore, MD, 2003.</w:t>
-      </w:r>
-      <w:bookmarkEnd w:id="5"/>
+        <w:t>ICMLA 11</w:t>
+      </w:r>
+      <w:r>
+        <w:t>, volume 2, pages 357–362, 2012.</w:t>
+      </w:r>
+      <w:bookmarkEnd w:id="7"/>
     </w:p>
     <w:p>
       <w:pPr>
         <w:pStyle w:val="References"/>
       </w:pPr>
-      <w:bookmarkStart w:id="6" w:name="_Ref517287364"/>
-      <w:r>
-        <w:t xml:space="preserve">K. Lee, “Automatic chord recognition using enhanced pitch class profile,” in </w:t>
+      <w:bookmarkStart w:id="8" w:name="_Ref517359366"/>
+      <w:r>
+        <w:t xml:space="preserve">Schroeder, M. R. (1968). Period histogram and product spectrum: New methods for fundamental-frequency measurement. </w:t>
       </w:r>
       <w:r>
         <w:rPr>
           <w:i/>
         </w:rPr>
-        <w:t>Proceedings of the International Computer Music Conference</w:t>
-      </w:r>
-      <w:r>
-        <w:t>, New Orleans, USA, 2006.</w:t>
-      </w:r>
-      <w:bookmarkEnd w:id="6"/>
+        <w:t xml:space="preserve">Journal of the Acoustical Society of America </w:t>
+      </w:r>
+      <w:r>
+        <w:t>43(4),829–834.</w:t>
+      </w:r>
+      <w:bookmarkEnd w:id="8"/>
     </w:p>
     <w:p>
       <w:pPr>
         <w:pStyle w:val="References"/>
       </w:pPr>
-      <w:bookmarkStart w:id="7" w:name="_Ref517287528"/>
-      <w:r>
-        <w:t xml:space="preserve">E. J. Humphrey and J. P. Bello. Rethinking automatic chord recognition with convolutional neural networks. In </w:t>
-      </w:r>
-      <w:r>
-        <w:rPr>
-          <w:i/>
-        </w:rPr>
-        <w:t>ICMLA 11</w:t>
-      </w:r>
-      <w:r>
-        <w:t>, volume 2, pages 357–362, 2012.</w:t>
-      </w:r>
-      <w:bookmarkEnd w:id="7"/>
+      <w:bookmarkStart w:id="9" w:name="_Ref517371141"/>
+      <w:r>
+        <w:t>K. Lee and M. Slaney, “Automatic chord recognition from audio using an HMM with supervised learning,” in Proc. 7th Int. Conf. Mus. Inf. Ret., 2006, pp. 133–7.</w:t>
+      </w:r>
+      <w:bookmarkEnd w:id="9"/>
     </w:p>
     <w:p>
       <w:pPr>
@@ -3799,7 +4094,7 @@
       </w:pPr>
     </w:p>
     <w:sectPr>
-      <w:headerReference w:type="default" r:id="rId8"/>
+      <w:headerReference w:type="default" r:id="rId17"/>
       <w:type w:val="continuous"/>
       <w:pgSz w:w="12240" w:h="15840" w:code="1"/>
       <w:pgMar w:top="1008" w:right="936" w:bottom="1008" w:left="936" w:header="432" w:footer="432" w:gutter="0"/>
@@ -3841,12 +4136,12 @@
     </w:p>
   </w:footnote>
   <w:footnote w:id="1">
+    <w:p/>
     <w:p>
       <w:pPr>
         <w:pStyle w:val="a4"/>
         <w:ind w:firstLine="0"/>
         <w:rPr>
-          <w:rFonts w:hint="eastAsia"/>
           <w:lang w:eastAsia="zh-CN"/>
         </w:rPr>
       </w:pPr>
@@ -6847,7 +7142,7 @@
 </file>
 
 <file path=customXml/itemProps1.xml><?xml version="1.0" encoding="utf-8"?>
-<ds:datastoreItem xmlns:ds="http://schemas.openxmlformats.org/officeDocument/2006/customXml" ds:itemID="{B021BC5B-3A0F-4E56-A437-6F2AEE29B00B}">
+<ds:datastoreItem xmlns:ds="http://schemas.openxmlformats.org/officeDocument/2006/customXml" ds:itemID="{885E3ED3-5733-414D-9AFA-3B520B51B1CA}">
   <ds:schemaRefs>
     <ds:schemaRef ds:uri="http://schemas.openxmlformats.org/officeDocument/2006/bibliography"/>
   </ds:schemaRefs>
